--- a/class road.docx
+++ b/class road.docx
@@ -1,23 +1,15 @@
 
 <file path=word/document.xml><?xml version="1.0" encoding="utf-8"?>
-<w:document xmlns:wpc="http://schemas.microsoft.com/office/word/2010/wordprocessingCanvas" xmlns:cx="http://schemas.microsoft.com/office/drawing/2014/chartex" xmlns:cx1="http://schemas.microsoft.com/office/drawing/2015/9/8/chartex" xmlns:cx2="http://schemas.microsoft.com/office/drawing/2015/10/21/chartex" xmlns:cx3="http://schemas.microsoft.com/office/drawing/2016/5/9/chartex" xmlns:cx4="http://schemas.microsoft.com/office/drawing/2016/5/10/chartex" xmlns:cx5="http://schemas.microsoft.com/office/drawing/2016/5/11/chartex" xmlns:cx6="http://schemas.microsoft.com/office/drawing/2016/5/12/chartex" xmlns:cx7="http://schemas.microsoft.com/office/drawing/2016/5/13/chartex" xmlns:cx8="http://schemas.microsoft.com/office/drawing/2016/5/14/chartex" xmlns:mc="http://schemas.openxmlformats.org/markup-compatibility/2006" xmlns:aink="http://schemas.microsoft.com/office/drawing/2016/ink" xmlns:am3d="http://schemas.microsoft.com/office/drawing/2017/model3d" xmlns:o="urn:schemas-microsoft-com:office:office" xmlns:r="http://schemas.openxmlformats.org/officeDocument/2006/relationships" xmlns:m="http://schemas.openxmlformats.org/officeDocument/2006/math" xmlns:v="urn:schemas-microsoft-com:vml" xmlns:wp14="http://schemas.microsoft.com/office/word/2010/wordprocessingDrawing" xmlns:wp="http://schemas.openxmlformats.org/drawingml/2006/wordprocessingDrawing" xmlns:w10="urn:schemas-microsoft-com:office:word" xmlns:w="http://schemas.openxmlformats.org/wordprocessingml/2006/main" xmlns:w14="http://schemas.microsoft.com/office/word/2010/wordml" xmlns:w15="http://schemas.microsoft.com/office/word/2012/wordml" xmlns:w16cid="http://schemas.microsoft.com/office/word/2016/wordml/cid" xmlns:w16se="http://schemas.microsoft.com/office/word/2015/wordml/symex" xmlns:wpg="http://schemas.microsoft.com/office/word/2010/wordprocessingGroup" xmlns:wpi="http://schemas.microsoft.com/office/word/2010/wordprocessingInk" xmlns:wne="http://schemas.microsoft.com/office/word/2006/wordml" xmlns:wps="http://schemas.microsoft.com/office/word/2010/wordprocessingShape" mc:Ignorable="w14 w15 w16se w16cid wp14">
+<w:document xmlns:wpc="http://schemas.microsoft.com/office/word/2010/wordprocessingCanvas" xmlns:cx="http://schemas.microsoft.com/office/drawing/2014/chartex" xmlns:cx1="http://schemas.microsoft.com/office/drawing/2015/9/8/chartex" xmlns:mc="http://schemas.openxmlformats.org/markup-compatibility/2006" xmlns:o="urn:schemas-microsoft-com:office:office" xmlns:r="http://schemas.openxmlformats.org/officeDocument/2006/relationships" xmlns:m="http://schemas.openxmlformats.org/officeDocument/2006/math" xmlns:v="urn:schemas-microsoft-com:vml" xmlns:wp14="http://schemas.microsoft.com/office/word/2010/wordprocessingDrawing" xmlns:wp="http://schemas.openxmlformats.org/drawingml/2006/wordprocessingDrawing" xmlns:w10="urn:schemas-microsoft-com:office:word" xmlns:w="http://schemas.openxmlformats.org/wordprocessingml/2006/main" xmlns:w14="http://schemas.microsoft.com/office/word/2010/wordml" xmlns:w15="http://schemas.microsoft.com/office/word/2012/wordml" xmlns:w16se="http://schemas.microsoft.com/office/word/2015/wordml/symex" xmlns:wpg="http://schemas.microsoft.com/office/word/2010/wordprocessingGroup" xmlns:wpi="http://schemas.microsoft.com/office/word/2010/wordprocessingInk" xmlns:wne="http://schemas.microsoft.com/office/word/2006/wordml" xmlns:wps="http://schemas.microsoft.com/office/word/2010/wordprocessingShape" mc:Ignorable="w14 w15 w16se wp14">
   <w:body>
     <w:p>
-      <w:r>
-        <w:rPr>
-          <w:rFonts w:hint="eastAsia"/>
-        </w:rPr>
-        <w:t>이에</w:t>
-      </w:r>
+      <w:pPr>
+        <w:rPr>
+          <w:lang w:val="en-US"/>
+        </w:rPr>
+      </w:pPr>
       <w:bookmarkStart w:id="0" w:name="_GoBack"/>
       <w:bookmarkEnd w:id="0"/>
-    </w:p>
-    <w:p>
-      <w:pPr>
-        <w:rPr>
-          <w:lang w:val="en-US"/>
-        </w:rPr>
-      </w:pPr>
       <w:proofErr w:type="spellStart"/>
       <w:r>
         <w:rPr>
@@ -173,485 +165,762 @@
         <w:tab/>
       </w:r>
       <w:proofErr w:type="spellStart"/>
+      <w:r>
+        <w:rPr>
+          <w:lang w:val="en-US"/>
+        </w:rPr>
+        <w:t>pygame.init</w:t>
+      </w:r>
+      <w:proofErr w:type="spellEnd"/>
+      <w:r>
+        <w:rPr>
+          <w:lang w:val="en-US"/>
+        </w:rPr>
+        <w:t>()</w:t>
+      </w:r>
+    </w:p>
+    <w:p>
+      <w:pPr>
+        <w:rPr>
+          <w:lang w:val="en-US"/>
+        </w:rPr>
+      </w:pPr>
+    </w:p>
+    <w:p>
+      <w:pPr>
+        <w:rPr>
+          <w:lang w:val="en-US"/>
+        </w:rPr>
+      </w:pPr>
+      <w:r>
+        <w:rPr>
+          <w:lang w:val="en-US"/>
+        </w:rPr>
+        <w:tab/>
+        <w:t>Black = (0, 0, 0)</w:t>
+      </w:r>
+    </w:p>
+    <w:p>
+      <w:pPr>
+        <w:rPr>
+          <w:lang w:val="en-US"/>
+        </w:rPr>
+      </w:pPr>
+      <w:r>
+        <w:rPr>
+          <w:lang w:val="en-US"/>
+        </w:rPr>
+        <w:tab/>
+      </w:r>
+      <w:proofErr w:type="spellStart"/>
+      <w:r>
+        <w:rPr>
+          <w:lang w:val="en-US"/>
+        </w:rPr>
+        <w:t>White</w:t>
+      </w:r>
+      <w:proofErr w:type="spellEnd"/>
+      <w:r>
+        <w:rPr>
+          <w:lang w:val="en-US"/>
+        </w:rPr>
+        <w:t xml:space="preserve"> = (255, 255, 255)</w:t>
+      </w:r>
+    </w:p>
+    <w:p>
+      <w:pPr>
+        <w:rPr>
+          <w:lang w:val="en-US"/>
+        </w:rPr>
+      </w:pPr>
+      <w:r>
+        <w:rPr>
+          <w:lang w:val="en-US"/>
+        </w:rPr>
+        <w:tab/>
+      </w:r>
+      <w:proofErr w:type="spellStart"/>
+      <w:r>
+        <w:rPr>
+          <w:lang w:val="en-US"/>
+        </w:rPr>
+        <w:t>Blue</w:t>
+      </w:r>
+      <w:proofErr w:type="spellEnd"/>
+      <w:r>
+        <w:rPr>
+          <w:lang w:val="en-US"/>
+        </w:rPr>
+        <w:t xml:space="preserve"> = (0, 0, 255)</w:t>
+      </w:r>
+    </w:p>
+    <w:p>
+      <w:pPr>
+        <w:rPr>
+          <w:lang w:val="en-US"/>
+        </w:rPr>
+      </w:pPr>
+      <w:r>
+        <w:rPr>
+          <w:lang w:val="en-US"/>
+        </w:rPr>
+        <w:tab/>
+      </w:r>
+      <w:proofErr w:type="spellStart"/>
+      <w:r>
+        <w:rPr>
+          <w:lang w:val="en-US"/>
+        </w:rPr>
+        <w:t>Green</w:t>
+      </w:r>
+      <w:proofErr w:type="spellEnd"/>
+      <w:r>
+        <w:rPr>
+          <w:lang w:val="en-US"/>
+        </w:rPr>
+        <w:t xml:space="preserve"> = (0, 255, 0)</w:t>
+      </w:r>
+    </w:p>
+    <w:p>
+      <w:pPr>
+        <w:rPr>
+          <w:lang w:val="en-US"/>
+        </w:rPr>
+      </w:pPr>
+      <w:r>
+        <w:rPr>
+          <w:lang w:val="en-US"/>
+        </w:rPr>
+        <w:tab/>
+      </w:r>
+      <w:proofErr w:type="spellStart"/>
+      <w:r>
+        <w:rPr>
+          <w:lang w:val="en-US"/>
+        </w:rPr>
+        <w:t>Red</w:t>
+      </w:r>
+      <w:proofErr w:type="spellEnd"/>
+      <w:r>
+        <w:rPr>
+          <w:lang w:val="en-US"/>
+        </w:rPr>
+        <w:t xml:space="preserve"> = (255, 0, 0)</w:t>
+      </w:r>
+    </w:p>
+    <w:p>
+      <w:pPr>
+        <w:rPr>
+          <w:lang w:val="en-US"/>
+        </w:rPr>
+      </w:pPr>
+      <w:r>
+        <w:rPr>
+          <w:lang w:val="en-US"/>
+        </w:rPr>
+        <w:tab/>
+      </w:r>
+      <w:proofErr w:type="spellStart"/>
+      <w:r>
+        <w:rPr>
+          <w:lang w:val="en-US"/>
+        </w:rPr>
+        <w:t>Yellow</w:t>
+      </w:r>
+      <w:proofErr w:type="spellEnd"/>
+      <w:r>
+        <w:rPr>
+          <w:lang w:val="en-US"/>
+        </w:rPr>
+        <w:t xml:space="preserve"> = (255, 225, 0)</w:t>
+      </w:r>
+    </w:p>
+    <w:p>
+      <w:pPr>
+        <w:rPr>
+          <w:lang w:val="en-US"/>
+        </w:rPr>
+      </w:pPr>
+      <w:r>
+        <w:rPr>
+          <w:lang w:val="en-US"/>
+        </w:rPr>
+        <w:tab/>
+      </w:r>
+      <w:proofErr w:type="spellStart"/>
+      <w:r>
+        <w:rPr>
+          <w:lang w:val="en-US"/>
+        </w:rPr>
+        <w:t>Gray</w:t>
+      </w:r>
+      <w:proofErr w:type="spellEnd"/>
+      <w:r>
+        <w:rPr>
+          <w:lang w:val="en-US"/>
+        </w:rPr>
+        <w:t xml:space="preserve"> = (220, 220, 220)</w:t>
+      </w:r>
+    </w:p>
+    <w:p>
+      <w:pPr>
+        <w:rPr>
+          <w:lang w:val="en-US"/>
+        </w:rPr>
+      </w:pPr>
+    </w:p>
+    <w:p>
+      <w:pPr>
+        <w:rPr>
+          <w:lang w:val="en-US"/>
+        </w:rPr>
+      </w:pPr>
+      <w:r>
+        <w:rPr>
+          <w:lang w:val="en-US"/>
+        </w:rPr>
+        <w:tab/>
+      </w:r>
+      <w:proofErr w:type="spellStart"/>
+      <w:r>
+        <w:rPr>
+          <w:lang w:val="en-US"/>
+        </w:rPr>
+        <w:t>size</w:t>
+      </w:r>
+      <w:proofErr w:type="spellEnd"/>
+      <w:r>
+        <w:rPr>
+          <w:lang w:val="en-US"/>
+        </w:rPr>
+        <w:t xml:space="preserve"> = [1200, 600]</w:t>
+      </w:r>
+    </w:p>
+    <w:p>
+      <w:pPr>
+        <w:rPr>
+          <w:lang w:val="en-US"/>
+        </w:rPr>
+      </w:pPr>
+      <w:r>
+        <w:rPr>
+          <w:lang w:val="en-US"/>
+        </w:rPr>
+        <w:tab/>
+      </w:r>
+      <w:proofErr w:type="spellStart"/>
+      <w:r>
+        <w:rPr>
+          <w:lang w:val="en-US"/>
+        </w:rPr>
+        <w:t>screen</w:t>
+      </w:r>
+      <w:proofErr w:type="spellEnd"/>
+      <w:r>
+        <w:rPr>
+          <w:lang w:val="en-US"/>
+        </w:rPr>
+        <w:t xml:space="preserve"> = </w:t>
+      </w:r>
+      <w:proofErr w:type="spellStart"/>
+      <w:r>
+        <w:rPr>
+          <w:lang w:val="en-US"/>
+        </w:rPr>
+        <w:t>pygame.display.set_mode</w:t>
+      </w:r>
+      <w:proofErr w:type="spellEnd"/>
+      <w:r>
+        <w:rPr>
+          <w:lang w:val="en-US"/>
+        </w:rPr>
+        <w:t>(</w:t>
+      </w:r>
+      <w:proofErr w:type="spellStart"/>
+      <w:r>
+        <w:rPr>
+          <w:lang w:val="en-US"/>
+        </w:rPr>
+        <w:t>size</w:t>
+      </w:r>
+      <w:proofErr w:type="spellEnd"/>
+      <w:r>
+        <w:rPr>
+          <w:lang w:val="en-US"/>
+        </w:rPr>
+        <w:t>)</w:t>
+      </w:r>
+    </w:p>
+    <w:p>
+      <w:pPr>
+        <w:rPr>
+          <w:lang w:val="en-US"/>
+        </w:rPr>
+      </w:pPr>
+    </w:p>
+    <w:p>
+      <w:pPr>
+        <w:rPr>
+          <w:lang w:val="en-US"/>
+        </w:rPr>
+      </w:pPr>
+      <w:r>
+        <w:rPr>
+          <w:lang w:val="en-US"/>
+        </w:rPr>
+        <w:tab/>
+      </w:r>
+      <w:proofErr w:type="spellStart"/>
+      <w:r>
+        <w:rPr>
+          <w:lang w:val="en-US"/>
+        </w:rPr>
+        <w:t>pygame.display.set_caption</w:t>
+      </w:r>
+      <w:proofErr w:type="spellEnd"/>
+      <w:r>
+        <w:rPr>
+          <w:lang w:val="en-US"/>
+        </w:rPr>
+        <w:t>("</w:t>
+      </w:r>
+      <w:proofErr w:type="spellStart"/>
+      <w:r>
+        <w:rPr>
+          <w:lang w:val="en-US"/>
+        </w:rPr>
+        <w:t>road</w:t>
+      </w:r>
+      <w:proofErr w:type="spellEnd"/>
+      <w:r>
+        <w:rPr>
+          <w:lang w:val="en-US"/>
+        </w:rPr>
+        <w:t>")</w:t>
+      </w:r>
+    </w:p>
+    <w:p>
+      <w:pPr>
+        <w:rPr>
+          <w:lang w:val="en-US"/>
+        </w:rPr>
+      </w:pPr>
+      <w:r>
+        <w:rPr>
+          <w:lang w:val="en-US"/>
+        </w:rPr>
+        <w:tab/>
+      </w:r>
+      <w:proofErr w:type="spellStart"/>
+      <w:r>
+        <w:rPr>
+          <w:lang w:val="en-US"/>
+        </w:rPr>
+        <w:t>done</w:t>
+      </w:r>
+      <w:proofErr w:type="spellEnd"/>
+      <w:r>
+        <w:rPr>
+          <w:lang w:val="en-US"/>
+        </w:rPr>
+        <w:t xml:space="preserve"> = </w:t>
+      </w:r>
+      <w:proofErr w:type="spellStart"/>
+      <w:r>
+        <w:rPr>
+          <w:lang w:val="en-US"/>
+        </w:rPr>
+        <w:t>False</w:t>
+      </w:r>
+      <w:proofErr w:type="spellEnd"/>
+    </w:p>
+    <w:p>
+      <w:pPr>
+        <w:rPr>
+          <w:lang w:val="en-US"/>
+        </w:rPr>
+      </w:pPr>
+      <w:r>
+        <w:rPr>
+          <w:lang w:val="en-US"/>
+        </w:rPr>
+        <w:tab/>
+      </w:r>
+      <w:proofErr w:type="spellStart"/>
+      <w:r>
+        <w:rPr>
+          <w:lang w:val="en-US"/>
+        </w:rPr>
+        <w:t>clock</w:t>
+      </w:r>
+      <w:proofErr w:type="spellEnd"/>
+      <w:r>
+        <w:rPr>
+          <w:lang w:val="en-US"/>
+        </w:rPr>
+        <w:t xml:space="preserve"> = </w:t>
+      </w:r>
+      <w:proofErr w:type="spellStart"/>
+      <w:r>
+        <w:rPr>
+          <w:lang w:val="en-US"/>
+        </w:rPr>
+        <w:t>pygame.time.Clock</w:t>
+      </w:r>
+      <w:proofErr w:type="spellEnd"/>
+      <w:r>
+        <w:rPr>
+          <w:lang w:val="en-US"/>
+        </w:rPr>
+        <w:t>()</w:t>
+      </w:r>
+    </w:p>
+    <w:p>
+      <w:pPr>
+        <w:rPr>
+          <w:lang w:val="en-US"/>
+        </w:rPr>
+      </w:pPr>
+    </w:p>
+    <w:p>
+      <w:pPr>
+        <w:rPr>
+          <w:lang w:val="en-US"/>
+        </w:rPr>
+      </w:pPr>
+      <w:r>
+        <w:rPr>
+          <w:lang w:val="en-US"/>
+        </w:rPr>
+        <w:tab/>
+      </w:r>
+      <w:proofErr w:type="spellStart"/>
+      <w:r>
+        <w:rPr>
+          <w:lang w:val="en-US"/>
+        </w:rPr>
+        <w:t>while</w:t>
+      </w:r>
+      <w:proofErr w:type="spellEnd"/>
+      <w:r>
+        <w:rPr>
+          <w:lang w:val="en-US"/>
+        </w:rPr>
+        <w:t xml:space="preserve"> </w:t>
+      </w:r>
+      <w:proofErr w:type="spellStart"/>
+      <w:r>
+        <w:rPr>
+          <w:lang w:val="en-US"/>
+        </w:rPr>
+        <w:t>not</w:t>
+      </w:r>
+      <w:proofErr w:type="spellEnd"/>
+      <w:r>
+        <w:rPr>
+          <w:lang w:val="en-US"/>
+        </w:rPr>
+        <w:t xml:space="preserve"> </w:t>
+      </w:r>
+      <w:proofErr w:type="spellStart"/>
+      <w:r>
+        <w:rPr>
+          <w:lang w:val="en-US"/>
+        </w:rPr>
+        <w:t>done</w:t>
+      </w:r>
+      <w:proofErr w:type="spellEnd"/>
+      <w:r>
+        <w:rPr>
+          <w:lang w:val="en-US"/>
+        </w:rPr>
+        <w:t>:</w:t>
+      </w:r>
+    </w:p>
+    <w:p>
+      <w:pPr>
+        <w:rPr>
+          <w:lang w:val="en-US"/>
+        </w:rPr>
+      </w:pPr>
+      <w:r>
+        <w:rPr>
+          <w:lang w:val="en-US"/>
+        </w:rPr>
+        <w:tab/>
+      </w:r>
+      <w:r>
+        <w:rPr>
+          <w:lang w:val="en-US"/>
+        </w:rPr>
+        <w:tab/>
+      </w:r>
+      <w:proofErr w:type="spellStart"/>
+      <w:r>
+        <w:rPr>
+          <w:lang w:val="en-US"/>
+        </w:rPr>
+        <w:t>clock.tick</w:t>
+      </w:r>
+      <w:proofErr w:type="spellEnd"/>
+      <w:r>
+        <w:rPr>
+          <w:lang w:val="en-US"/>
+        </w:rPr>
+        <w:t>(60)</w:t>
+      </w:r>
+    </w:p>
+    <w:p>
+      <w:pPr>
+        <w:rPr>
+          <w:lang w:val="en-US"/>
+        </w:rPr>
+      </w:pPr>
+      <w:r>
+        <w:rPr>
+          <w:lang w:val="en-US"/>
+        </w:rPr>
+        <w:tab/>
+      </w:r>
+      <w:r>
+        <w:rPr>
+          <w:lang w:val="en-US"/>
+        </w:rPr>
+        <w:tab/>
+        <w:t>for event in pygame.event.get():</w:t>
+      </w:r>
+    </w:p>
+    <w:p>
+      <w:pPr>
+        <w:rPr>
+          <w:lang w:val="en-US"/>
+        </w:rPr>
+      </w:pPr>
+      <w:r>
+        <w:rPr>
+          <w:lang w:val="en-US"/>
+        </w:rPr>
+        <w:tab/>
+      </w:r>
+      <w:r>
+        <w:rPr>
+          <w:lang w:val="en-US"/>
+        </w:rPr>
+        <w:tab/>
+      </w:r>
+      <w:r>
+        <w:rPr>
+          <w:lang w:val="en-US"/>
+        </w:rPr>
+        <w:tab/>
+        <w:t xml:space="preserve">if event.type == </w:t>
+      </w:r>
       <w:proofErr w:type="gramStart"/>
       <w:r>
         <w:rPr>
           <w:lang w:val="en-US"/>
         </w:rPr>
-        <w:t>pygame.init</w:t>
-      </w:r>
-      <w:proofErr w:type="spellEnd"/>
+        <w:t>pygame.QUIT</w:t>
+      </w:r>
       <w:proofErr w:type="gramEnd"/>
       <w:r>
         <w:rPr>
           <w:lang w:val="en-US"/>
         </w:rPr>
-        <w:t>()</w:t>
-      </w:r>
-    </w:p>
-    <w:p>
-      <w:pPr>
-        <w:rPr>
-          <w:lang w:val="en-US"/>
-        </w:rPr>
-      </w:pPr>
-    </w:p>
-    <w:p>
-      <w:pPr>
-        <w:rPr>
-          <w:lang w:val="en-US"/>
-        </w:rPr>
-      </w:pPr>
-      <w:r>
-        <w:rPr>
-          <w:lang w:val="en-US"/>
-        </w:rPr>
-        <w:tab/>
-        <w:t>Black = (0, 0, 0)</w:t>
-      </w:r>
-    </w:p>
-    <w:p>
-      <w:pPr>
-        <w:rPr>
-          <w:lang w:val="en-US"/>
-        </w:rPr>
-      </w:pPr>
-      <w:r>
-        <w:rPr>
-          <w:lang w:val="en-US"/>
-        </w:rPr>
-        <w:tab/>
-      </w:r>
-      <w:proofErr w:type="spellStart"/>
-      <w:r>
-        <w:rPr>
-          <w:lang w:val="en-US"/>
-        </w:rPr>
-        <w:t>White</w:t>
-      </w:r>
-      <w:proofErr w:type="spellEnd"/>
-      <w:r>
-        <w:rPr>
-          <w:lang w:val="en-US"/>
-        </w:rPr>
-        <w:t xml:space="preserve"> = (255, 255, 255)</w:t>
-      </w:r>
-    </w:p>
-    <w:p>
-      <w:pPr>
-        <w:rPr>
-          <w:lang w:val="en-US"/>
-        </w:rPr>
-      </w:pPr>
-      <w:r>
-        <w:rPr>
-          <w:lang w:val="en-US"/>
-        </w:rPr>
-        <w:tab/>
-      </w:r>
-      <w:proofErr w:type="spellStart"/>
-      <w:r>
-        <w:rPr>
-          <w:lang w:val="en-US"/>
-        </w:rPr>
-        <w:t>Blue</w:t>
-      </w:r>
-      <w:proofErr w:type="spellEnd"/>
-      <w:r>
-        <w:rPr>
-          <w:lang w:val="en-US"/>
-        </w:rPr>
-        <w:t xml:space="preserve"> = (0, 0, 255)</w:t>
-      </w:r>
-    </w:p>
-    <w:p>
-      <w:pPr>
-        <w:rPr>
-          <w:lang w:val="en-US"/>
-        </w:rPr>
-      </w:pPr>
-      <w:r>
-        <w:rPr>
-          <w:lang w:val="en-US"/>
-        </w:rPr>
-        <w:tab/>
-      </w:r>
-      <w:proofErr w:type="spellStart"/>
-      <w:r>
-        <w:rPr>
-          <w:lang w:val="en-US"/>
-        </w:rPr>
-        <w:t>Green</w:t>
-      </w:r>
-      <w:proofErr w:type="spellEnd"/>
-      <w:r>
-        <w:rPr>
-          <w:lang w:val="en-US"/>
-        </w:rPr>
-        <w:t xml:space="preserve"> = (0, 255, 0)</w:t>
-      </w:r>
-    </w:p>
-    <w:p>
-      <w:pPr>
-        <w:rPr>
-          <w:lang w:val="en-US"/>
-        </w:rPr>
-      </w:pPr>
-      <w:r>
-        <w:rPr>
-          <w:lang w:val="en-US"/>
-        </w:rPr>
-        <w:tab/>
-      </w:r>
-      <w:proofErr w:type="spellStart"/>
-      <w:r>
-        <w:rPr>
-          <w:lang w:val="en-US"/>
-        </w:rPr>
-        <w:t>Red</w:t>
-      </w:r>
-      <w:proofErr w:type="spellEnd"/>
-      <w:r>
-        <w:rPr>
-          <w:lang w:val="en-US"/>
-        </w:rPr>
-        <w:t xml:space="preserve"> = (255, 0, 0)</w:t>
-      </w:r>
-    </w:p>
-    <w:p>
-      <w:pPr>
-        <w:rPr>
-          <w:lang w:val="en-US"/>
-        </w:rPr>
-      </w:pPr>
-      <w:r>
-        <w:rPr>
-          <w:lang w:val="en-US"/>
-        </w:rPr>
-        <w:tab/>
-      </w:r>
-      <w:proofErr w:type="spellStart"/>
-      <w:r>
-        <w:rPr>
-          <w:lang w:val="en-US"/>
-        </w:rPr>
-        <w:t>Yellow</w:t>
-      </w:r>
-      <w:proofErr w:type="spellEnd"/>
-      <w:r>
-        <w:rPr>
-          <w:lang w:val="en-US"/>
-        </w:rPr>
-        <w:t xml:space="preserve"> = (255, 225, 0)</w:t>
-      </w:r>
-    </w:p>
-    <w:p>
-      <w:pPr>
-        <w:rPr>
-          <w:lang w:val="en-US"/>
-        </w:rPr>
-      </w:pPr>
-      <w:r>
-        <w:rPr>
-          <w:lang w:val="en-US"/>
-        </w:rPr>
-        <w:tab/>
-      </w:r>
-      <w:proofErr w:type="spellStart"/>
-      <w:r>
-        <w:rPr>
-          <w:lang w:val="en-US"/>
-        </w:rPr>
-        <w:t>Gray</w:t>
-      </w:r>
-      <w:proofErr w:type="spellEnd"/>
-      <w:r>
-        <w:rPr>
-          <w:lang w:val="en-US"/>
-        </w:rPr>
-        <w:t xml:space="preserve"> = (220, 220, 220)</w:t>
-      </w:r>
-    </w:p>
-    <w:p>
-      <w:pPr>
-        <w:rPr>
-          <w:lang w:val="en-US"/>
-        </w:rPr>
-      </w:pPr>
-    </w:p>
-    <w:p>
-      <w:pPr>
-        <w:rPr>
-          <w:lang w:val="en-US"/>
-        </w:rPr>
-      </w:pPr>
-      <w:r>
-        <w:rPr>
-          <w:lang w:val="en-US"/>
-        </w:rPr>
-        <w:tab/>
-      </w:r>
-      <w:proofErr w:type="spellStart"/>
-      <w:r>
-        <w:rPr>
-          <w:lang w:val="en-US"/>
-        </w:rPr>
-        <w:t>size</w:t>
-      </w:r>
-      <w:proofErr w:type="spellEnd"/>
-      <w:r>
-        <w:rPr>
-          <w:lang w:val="en-US"/>
-        </w:rPr>
-        <w:t xml:space="preserve"> = [1200, 600]</w:t>
-      </w:r>
-    </w:p>
-    <w:p>
-      <w:pPr>
-        <w:rPr>
-          <w:lang w:val="en-US"/>
-        </w:rPr>
-      </w:pPr>
-      <w:r>
-        <w:rPr>
-          <w:lang w:val="en-US"/>
-        </w:rPr>
-        <w:tab/>
-      </w:r>
-      <w:proofErr w:type="spellStart"/>
-      <w:r>
-        <w:rPr>
-          <w:lang w:val="en-US"/>
-        </w:rPr>
-        <w:t>screen</w:t>
-      </w:r>
-      <w:proofErr w:type="spellEnd"/>
-      <w:r>
-        <w:rPr>
-          <w:lang w:val="en-US"/>
-        </w:rPr>
-        <w:t xml:space="preserve"> = </w:t>
-      </w:r>
-      <w:proofErr w:type="spellStart"/>
-      <w:r>
-        <w:rPr>
-          <w:lang w:val="en-US"/>
-        </w:rPr>
-        <w:t>pygame.display.set_mode</w:t>
-      </w:r>
-      <w:proofErr w:type="spellEnd"/>
-      <w:r>
-        <w:rPr>
-          <w:lang w:val="en-US"/>
-        </w:rPr>
-        <w:t>(</w:t>
-      </w:r>
-      <w:proofErr w:type="spellStart"/>
-      <w:r>
-        <w:rPr>
-          <w:lang w:val="en-US"/>
-        </w:rPr>
-        <w:t>size</w:t>
-      </w:r>
-      <w:proofErr w:type="spellEnd"/>
-      <w:r>
-        <w:rPr>
-          <w:lang w:val="en-US"/>
-        </w:rPr>
-        <w:t>)</w:t>
-      </w:r>
-    </w:p>
-    <w:p>
-      <w:pPr>
-        <w:rPr>
-          <w:lang w:val="en-US"/>
-        </w:rPr>
-      </w:pPr>
-    </w:p>
-    <w:p>
-      <w:pPr>
-        <w:rPr>
-          <w:lang w:val="en-US"/>
-        </w:rPr>
-      </w:pPr>
-      <w:r>
-        <w:rPr>
-          <w:lang w:val="en-US"/>
-        </w:rPr>
-        <w:tab/>
-      </w:r>
-      <w:proofErr w:type="spellStart"/>
-      <w:r>
-        <w:rPr>
-          <w:lang w:val="en-US"/>
-        </w:rPr>
-        <w:t>pygame.display.set_caption</w:t>
-      </w:r>
-      <w:proofErr w:type="spellEnd"/>
-      <w:r>
-        <w:rPr>
-          <w:lang w:val="en-US"/>
-        </w:rPr>
-        <w:t>("</w:t>
-      </w:r>
-      <w:proofErr w:type="spellStart"/>
-      <w:r>
-        <w:rPr>
-          <w:lang w:val="en-US"/>
-        </w:rPr>
-        <w:t>road</w:t>
-      </w:r>
-      <w:proofErr w:type="spellEnd"/>
-      <w:r>
-        <w:rPr>
-          <w:lang w:val="en-US"/>
-        </w:rPr>
-        <w:t>")</w:t>
-      </w:r>
-    </w:p>
-    <w:p>
-      <w:pPr>
-        <w:rPr>
-          <w:lang w:val="en-US"/>
-        </w:rPr>
-      </w:pPr>
-      <w:r>
-        <w:rPr>
-          <w:lang w:val="en-US"/>
-        </w:rPr>
-        <w:tab/>
-      </w:r>
-      <w:proofErr w:type="spellStart"/>
-      <w:r>
-        <w:rPr>
-          <w:lang w:val="en-US"/>
-        </w:rPr>
-        <w:t>done</w:t>
-      </w:r>
-      <w:proofErr w:type="spellEnd"/>
-      <w:r>
-        <w:rPr>
-          <w:lang w:val="en-US"/>
-        </w:rPr>
-        <w:t xml:space="preserve"> = </w:t>
-      </w:r>
-      <w:proofErr w:type="spellStart"/>
-      <w:r>
-        <w:rPr>
-          <w:lang w:val="en-US"/>
-        </w:rPr>
-        <w:t>False</w:t>
-      </w:r>
-      <w:proofErr w:type="spellEnd"/>
-    </w:p>
-    <w:p>
-      <w:pPr>
-        <w:rPr>
-          <w:lang w:val="en-US"/>
-        </w:rPr>
-      </w:pPr>
-      <w:r>
-        <w:rPr>
-          <w:lang w:val="en-US"/>
-        </w:rPr>
-        <w:tab/>
-      </w:r>
-      <w:proofErr w:type="spellStart"/>
-      <w:r>
-        <w:rPr>
-          <w:lang w:val="en-US"/>
-        </w:rPr>
-        <w:t>clock</w:t>
-      </w:r>
-      <w:proofErr w:type="spellEnd"/>
-      <w:r>
-        <w:rPr>
-          <w:lang w:val="en-US"/>
-        </w:rPr>
-        <w:t xml:space="preserve"> = </w:t>
-      </w:r>
-      <w:proofErr w:type="spellStart"/>
+        <w:t>:</w:t>
+      </w:r>
+    </w:p>
+    <w:p>
+      <w:pPr>
+        <w:rPr>
+          <w:lang w:val="en-US"/>
+        </w:rPr>
+      </w:pPr>
+      <w:r>
+        <w:rPr>
+          <w:lang w:val="en-US"/>
+        </w:rPr>
+        <w:tab/>
+      </w:r>
+      <w:r>
+        <w:rPr>
+          <w:lang w:val="en-US"/>
+        </w:rPr>
+        <w:tab/>
+      </w:r>
+      <w:r>
+        <w:rPr>
+          <w:lang w:val="en-US"/>
+        </w:rPr>
+        <w:tab/>
+      </w:r>
+      <w:r>
+        <w:rPr>
+          <w:lang w:val="en-US"/>
+        </w:rPr>
+        <w:tab/>
+        <w:t>done = True</w:t>
+      </w:r>
+    </w:p>
+    <w:p>
+      <w:pPr>
+        <w:rPr>
+          <w:lang w:val="en-US"/>
+        </w:rPr>
+      </w:pPr>
+      <w:r>
+        <w:rPr>
+          <w:lang w:val="en-US"/>
+        </w:rPr>
+        <w:tab/>
+      </w:r>
+      <w:r>
+        <w:rPr>
+          <w:lang w:val="en-US"/>
+        </w:rPr>
+        <w:tab/>
+        <w:t>screen.fill(White)</w:t>
+      </w:r>
+    </w:p>
+    <w:p>
+      <w:pPr>
+        <w:rPr>
+          <w:lang w:val="en-US"/>
+        </w:rPr>
+      </w:pPr>
+      <w:r>
+        <w:rPr>
+          <w:lang w:val="en-US"/>
+        </w:rPr>
+        <w:tab/>
+      </w:r>
+      <w:r>
+        <w:rPr>
+          <w:lang w:val="en-US"/>
+        </w:rPr>
+        <w:tab/>
+        <w:t>pygame.draw.line(screen, Black, [0, 280], [1200, 280], 2)</w:t>
+      </w:r>
+    </w:p>
+    <w:p>
+      <w:pPr>
+        <w:rPr>
+          <w:lang w:val="en-US"/>
+        </w:rPr>
+      </w:pPr>
+      <w:r>
+        <w:rPr>
+          <w:lang w:val="en-US"/>
+        </w:rPr>
+        <w:tab/>
+      </w:r>
+      <w:r>
+        <w:rPr>
+          <w:lang w:val="en-US"/>
+        </w:rPr>
+        <w:tab/>
+        <w:t>pygame.draw.line(screen, Black, [0, 320], [1200, 320], 2)</w:t>
+      </w:r>
+    </w:p>
+    <w:p>
+      <w:pPr>
+        <w:rPr>
+          <w:lang w:val="en-US"/>
+        </w:rPr>
+      </w:pPr>
+      <w:r>
+        <w:rPr>
+          <w:lang w:val="en-US"/>
+        </w:rPr>
+        <w:tab/>
+      </w:r>
+      <w:r>
+        <w:rPr>
+          <w:lang w:val="en-US"/>
+        </w:rPr>
+        <w:tab/>
+        <w:t>pygame.draw.rect(screen, Gray, [0, 281, 1200, 40])</w:t>
+      </w:r>
+      <w:r>
+        <w:rPr>
+          <w:lang w:val="en-US"/>
+        </w:rPr>
+        <w:tab/>
+      </w:r>
+    </w:p>
+    <w:p>
+      <w:pPr>
+        <w:rPr>
+          <w:lang w:val="en-US"/>
+        </w:rPr>
+      </w:pPr>
+      <w:r>
+        <w:rPr>
+          <w:lang w:val="en-US"/>
+        </w:rPr>
+        <w:lastRenderedPageBreak/>
+        <w:tab/>
+      </w:r>
+      <w:r>
+        <w:rPr>
+          <w:lang w:val="en-US"/>
+        </w:rPr>
+        <w:tab/>
+        <w:t>pygame.display.flip()</w:t>
+      </w:r>
+    </w:p>
+    <w:p>
+      <w:pPr>
+        <w:rPr>
+          <w:lang w:val="en-US"/>
+        </w:rPr>
+      </w:pPr>
+    </w:p>
+    <w:p>
+      <w:pPr>
+        <w:rPr>
+          <w:lang w:val="en-US"/>
+        </w:rPr>
+      </w:pPr>
+      <w:r>
+        <w:rPr>
+          <w:lang w:val="en-US"/>
+        </w:rPr>
+        <w:tab/>
+        <w:t>pygame.quit()</w:t>
+      </w:r>
+    </w:p>
+    <w:p>
+      <w:pPr>
+        <w:rPr>
+          <w:lang w:val="en-US"/>
+        </w:rPr>
+      </w:pPr>
+    </w:p>
+    <w:p>
+      <w:pPr>
+        <w:rPr>
+          <w:lang w:val="en-US"/>
+        </w:rPr>
+      </w:pPr>
+      <w:r>
+        <w:rPr>
+          <w:lang w:val="en-US"/>
+        </w:rPr>
+        <w:t>def trafficlight(self, time</w:t>
+      </w:r>
       <w:proofErr w:type="gramStart"/>
       <w:r>
         <w:rPr>
           <w:lang w:val="en-US"/>
         </w:rPr>
-        <w:t>pygame.time</w:t>
+        <w:t>, )</w:t>
       </w:r>
       <w:proofErr w:type="gramEnd"/>
       <w:r>
         <w:rPr>
           <w:lang w:val="en-US"/>
         </w:rPr>
-        <w:t>.Clock</w:t>
-      </w:r>
-      <w:proofErr w:type="spellEnd"/>
-      <w:r>
-        <w:rPr>
-          <w:lang w:val="en-US"/>
-        </w:rPr>
-        <w:t>()</w:t>
-      </w:r>
-    </w:p>
-    <w:p>
-      <w:pPr>
-        <w:rPr>
-          <w:lang w:val="en-US"/>
-        </w:rPr>
-      </w:pPr>
-    </w:p>
-    <w:p>
-      <w:pPr>
-        <w:rPr>
-          <w:lang w:val="en-US"/>
-        </w:rPr>
-      </w:pPr>
-      <w:r>
-        <w:rPr>
-          <w:lang w:val="en-US"/>
-        </w:rPr>
-        <w:tab/>
-      </w:r>
-      <w:proofErr w:type="spellStart"/>
-      <w:r>
-        <w:rPr>
-          <w:lang w:val="en-US"/>
-        </w:rPr>
-        <w:t>while</w:t>
-      </w:r>
-      <w:proofErr w:type="spellEnd"/>
-      <w:r>
-        <w:rPr>
-          <w:lang w:val="en-US"/>
-        </w:rPr>
-        <w:t xml:space="preserve"> </w:t>
-      </w:r>
-      <w:proofErr w:type="spellStart"/>
-      <w:r>
-        <w:rPr>
-          <w:lang w:val="en-US"/>
-        </w:rPr>
-        <w:t>not</w:t>
-      </w:r>
-      <w:proofErr w:type="spellEnd"/>
-      <w:r>
-        <w:rPr>
-          <w:lang w:val="en-US"/>
-        </w:rPr>
-        <w:t xml:space="preserve"> </w:t>
-      </w:r>
-      <w:proofErr w:type="spellStart"/>
-      <w:r>
-        <w:rPr>
-          <w:lang w:val="en-US"/>
-        </w:rPr>
-        <w:t>done</w:t>
-      </w:r>
-      <w:proofErr w:type="spellEnd"/>
-      <w:r>
-        <w:rPr>
-          <w:lang w:val="en-US"/>
-        </w:rPr>
         <w:t>:</w:t>
       </w:r>
     </w:p>
@@ -666,384 +935,6 @@
           <w:lang w:val="en-US"/>
         </w:rPr>
         <w:tab/>
-      </w:r>
-      <w:r>
-        <w:rPr>
-          <w:lang w:val="en-US"/>
-        </w:rPr>
-        <w:tab/>
-      </w:r>
-      <w:proofErr w:type="spellStart"/>
-      <w:proofErr w:type="gramStart"/>
-      <w:r>
-        <w:rPr>
-          <w:lang w:val="en-US"/>
-        </w:rPr>
-        <w:t>clock.tick</w:t>
-      </w:r>
-      <w:proofErr w:type="spellEnd"/>
-      <w:proofErr w:type="gramEnd"/>
-      <w:r>
-        <w:rPr>
-          <w:lang w:val="en-US"/>
-        </w:rPr>
-        <w:t>(60)</w:t>
-      </w:r>
-    </w:p>
-    <w:p>
-      <w:pPr>
-        <w:rPr>
-          <w:lang w:val="en-US"/>
-        </w:rPr>
-      </w:pPr>
-      <w:r>
-        <w:rPr>
-          <w:lang w:val="en-US"/>
-        </w:rPr>
-        <w:tab/>
-      </w:r>
-      <w:r>
-        <w:rPr>
-          <w:lang w:val="en-US"/>
-        </w:rPr>
-        <w:tab/>
-        <w:t>for event in pygame.event.get():</w:t>
-      </w:r>
-    </w:p>
-    <w:p>
-      <w:pPr>
-        <w:rPr>
-          <w:lang w:val="en-US"/>
-        </w:rPr>
-      </w:pPr>
-      <w:r>
-        <w:rPr>
-          <w:lang w:val="en-US"/>
-        </w:rPr>
-        <w:tab/>
-      </w:r>
-      <w:r>
-        <w:rPr>
-          <w:lang w:val="en-US"/>
-        </w:rPr>
-        <w:tab/>
-      </w:r>
-      <w:r>
-        <w:rPr>
-          <w:lang w:val="en-US"/>
-        </w:rPr>
-        <w:tab/>
-        <w:t xml:space="preserve">if </w:t>
-      </w:r>
-      <w:proofErr w:type="gramStart"/>
-      <w:r>
-        <w:rPr>
-          <w:lang w:val="en-US"/>
-        </w:rPr>
-        <w:t>event.type</w:t>
-      </w:r>
-      <w:proofErr w:type="gramEnd"/>
-      <w:r>
-        <w:rPr>
-          <w:lang w:val="en-US"/>
-        </w:rPr>
-        <w:t xml:space="preserve"> == pygame.QUIT:</w:t>
-      </w:r>
-    </w:p>
-    <w:p>
-      <w:pPr>
-        <w:rPr>
-          <w:lang w:val="en-US"/>
-        </w:rPr>
-      </w:pPr>
-      <w:r>
-        <w:rPr>
-          <w:lang w:val="en-US"/>
-        </w:rPr>
-        <w:tab/>
-      </w:r>
-      <w:r>
-        <w:rPr>
-          <w:lang w:val="en-US"/>
-        </w:rPr>
-        <w:tab/>
-      </w:r>
-      <w:r>
-        <w:rPr>
-          <w:lang w:val="en-US"/>
-        </w:rPr>
-        <w:tab/>
-      </w:r>
-      <w:r>
-        <w:rPr>
-          <w:lang w:val="en-US"/>
-        </w:rPr>
-        <w:tab/>
-        <w:t>done = True</w:t>
-      </w:r>
-    </w:p>
-    <w:p>
-      <w:pPr>
-        <w:rPr>
-          <w:lang w:val="en-US"/>
-        </w:rPr>
-      </w:pPr>
-      <w:r>
-        <w:rPr>
-          <w:lang w:val="en-US"/>
-        </w:rPr>
-        <w:tab/>
-      </w:r>
-      <w:r>
-        <w:rPr>
-          <w:lang w:val="en-US"/>
-        </w:rPr>
-        <w:tab/>
-      </w:r>
-      <w:proofErr w:type="gramStart"/>
-      <w:r>
-        <w:rPr>
-          <w:lang w:val="en-US"/>
-        </w:rPr>
-        <w:t>screen.fill</w:t>
-      </w:r>
-      <w:proofErr w:type="gramEnd"/>
-      <w:r>
-        <w:rPr>
-          <w:lang w:val="en-US"/>
-        </w:rPr>
-        <w:t>(Whit</w:t>
-      </w:r>
-      <w:r>
-        <w:rPr>
-          <w:lang w:val="en-US"/>
-        </w:rPr>
-        <w:t>e)</w:t>
-      </w:r>
-    </w:p>
-    <w:p>
-      <w:pPr>
-        <w:rPr>
-          <w:lang w:val="en-US"/>
-        </w:rPr>
-      </w:pPr>
-      <w:r>
-        <w:rPr>
-          <w:lang w:val="en-US"/>
-        </w:rPr>
-        <w:tab/>
-      </w:r>
-      <w:r>
-        <w:rPr>
-          <w:lang w:val="en-US"/>
-        </w:rPr>
-        <w:tab/>
-      </w:r>
-      <w:proofErr w:type="gramStart"/>
-      <w:r>
-        <w:rPr>
-          <w:lang w:val="en-US"/>
-        </w:rPr>
-        <w:t>pygame.draw</w:t>
-      </w:r>
-      <w:proofErr w:type="gramEnd"/>
-      <w:r>
-        <w:rPr>
-          <w:lang w:val="en-US"/>
-        </w:rPr>
-        <w:t>.line(screen, Black, [0, 280], [1200, 280], 2)</w:t>
-      </w:r>
-    </w:p>
-    <w:p>
-      <w:pPr>
-        <w:rPr>
-          <w:lang w:val="en-US"/>
-        </w:rPr>
-      </w:pPr>
-      <w:r>
-        <w:rPr>
-          <w:lang w:val="en-US"/>
-        </w:rPr>
-        <w:tab/>
-      </w:r>
-      <w:r>
-        <w:rPr>
-          <w:lang w:val="en-US"/>
-        </w:rPr>
-        <w:tab/>
-      </w:r>
-      <w:proofErr w:type="gramStart"/>
-      <w:r>
-        <w:rPr>
-          <w:lang w:val="en-US"/>
-        </w:rPr>
-        <w:t>pygame.draw</w:t>
-      </w:r>
-      <w:proofErr w:type="gramEnd"/>
-      <w:r>
-        <w:rPr>
-          <w:lang w:val="en-US"/>
-        </w:rPr>
-        <w:t>.line(screen, Black, [0, 320], [1200, 320], 2)</w:t>
-      </w:r>
-    </w:p>
-    <w:p>
-      <w:pPr>
-        <w:rPr>
-          <w:lang w:val="en-US"/>
-        </w:rPr>
-      </w:pPr>
-      <w:r>
-        <w:rPr>
-          <w:lang w:val="en-US"/>
-        </w:rPr>
-        <w:lastRenderedPageBreak/>
-        <w:tab/>
-      </w:r>
-      <w:r>
-        <w:rPr>
-          <w:lang w:val="en-US"/>
-        </w:rPr>
-        <w:tab/>
-      </w:r>
-      <w:proofErr w:type="gramStart"/>
-      <w:r>
-        <w:rPr>
-          <w:lang w:val="en-US"/>
-        </w:rPr>
-        <w:t>pygame.draw</w:t>
-      </w:r>
-      <w:proofErr w:type="gramEnd"/>
-      <w:r>
-        <w:rPr>
-          <w:lang w:val="en-US"/>
-        </w:rPr>
-        <w:t>.rect(screen, Gray, [0, 281, 1200, 40])</w:t>
-      </w:r>
-      <w:r>
-        <w:rPr>
-          <w:lang w:val="en-US"/>
-        </w:rPr>
-        <w:tab/>
-      </w:r>
-    </w:p>
-    <w:p>
-      <w:pPr>
-        <w:rPr>
-          <w:lang w:val="en-US"/>
-        </w:rPr>
-      </w:pPr>
-      <w:r>
-        <w:rPr>
-          <w:lang w:val="en-US"/>
-        </w:rPr>
-        <w:tab/>
-      </w:r>
-      <w:r>
-        <w:rPr>
-          <w:lang w:val="en-US"/>
-        </w:rPr>
-        <w:tab/>
-      </w:r>
-      <w:proofErr w:type="gramStart"/>
-      <w:r>
-        <w:rPr>
-          <w:lang w:val="en-US"/>
-        </w:rPr>
-        <w:t>pygame.display</w:t>
-      </w:r>
-      <w:proofErr w:type="gramEnd"/>
-      <w:r>
-        <w:rPr>
-          <w:lang w:val="en-US"/>
-        </w:rPr>
-        <w:t>.flip()</w:t>
-      </w:r>
-    </w:p>
-    <w:p>
-      <w:pPr>
-        <w:rPr>
-          <w:lang w:val="en-US"/>
-        </w:rPr>
-      </w:pPr>
-    </w:p>
-    <w:p>
-      <w:pPr>
-        <w:rPr>
-          <w:lang w:val="en-US"/>
-        </w:rPr>
-      </w:pPr>
-      <w:r>
-        <w:rPr>
-          <w:lang w:val="en-US"/>
-        </w:rPr>
-        <w:tab/>
-      </w:r>
-      <w:proofErr w:type="gramStart"/>
-      <w:r>
-        <w:rPr>
-          <w:lang w:val="en-US"/>
-        </w:rPr>
-        <w:t>pygame.quit</w:t>
-      </w:r>
-      <w:proofErr w:type="gramEnd"/>
-      <w:r>
-        <w:rPr>
-          <w:lang w:val="en-US"/>
-        </w:rPr>
-        <w:t>()</w:t>
-      </w:r>
-    </w:p>
-    <w:p>
-      <w:pPr>
-        <w:rPr>
-          <w:lang w:val="en-US"/>
-        </w:rPr>
-      </w:pPr>
-    </w:p>
-    <w:p>
-      <w:pPr>
-        <w:rPr>
-          <w:lang w:val="en-US"/>
-        </w:rPr>
-      </w:pPr>
-      <w:r>
-        <w:rPr>
-          <w:lang w:val="en-US"/>
-        </w:rPr>
-        <w:t>def trafficlight(self, time</w:t>
-      </w:r>
-      <w:proofErr w:type="gramStart"/>
-      <w:r>
-        <w:rPr>
-          <w:lang w:val="en-US"/>
-        </w:rPr>
-        <w:t>, )</w:t>
-      </w:r>
-      <w:proofErr w:type="gramEnd"/>
-      <w:r>
-        <w:rPr>
-          <w:lang w:val="en-US"/>
-        </w:rPr>
-        <w:t>:</w:t>
-      </w:r>
-    </w:p>
-    <w:p>
-      <w:pPr>
-        <w:rPr>
-          <w:lang w:val="en-US"/>
-        </w:rPr>
-      </w:pPr>
-      <w:r>
-        <w:rPr>
-          <w:lang w:val="en-US"/>
-        </w:rPr>
-        <w:tab/>
-      </w:r>
-      <w:r>
-        <w:rPr>
-          <w:lang w:val="en-US"/>
-        </w:rPr>
         <w:t>return</w:t>
       </w:r>
     </w:p>
@@ -1104,7 +995,7 @@
 </file>
 
 <file path=word/styles.xml><?xml version="1.0" encoding="utf-8"?>
-<w:styles xmlns:mc="http://schemas.openxmlformats.org/markup-compatibility/2006" xmlns:r="http://schemas.openxmlformats.org/officeDocument/2006/relationships" xmlns:w="http://schemas.openxmlformats.org/wordprocessingml/2006/main" xmlns:w14="http://schemas.microsoft.com/office/word/2010/wordml" xmlns:w15="http://schemas.microsoft.com/office/word/2012/wordml" xmlns:w16cid="http://schemas.microsoft.com/office/word/2016/wordml/cid" xmlns:w16se="http://schemas.microsoft.com/office/word/2015/wordml/symex" mc:Ignorable="w14 w15 w16se w16cid">
+<w:styles xmlns:mc="http://schemas.openxmlformats.org/markup-compatibility/2006" xmlns:r="http://schemas.openxmlformats.org/officeDocument/2006/relationships" xmlns:w="http://schemas.openxmlformats.org/wordprocessingml/2006/main" xmlns:w14="http://schemas.microsoft.com/office/word/2010/wordml" xmlns:w15="http://schemas.microsoft.com/office/word/2012/wordml" xmlns:w16se="http://schemas.microsoft.com/office/word/2015/wordml/symex" mc:Ignorable="w14 w15 w16se">
   <w:docDefaults>
     <w:rPrDefault>
       <w:rPr>
@@ -1120,7 +1011,7 @@
       </w:pPr>
     </w:pPrDefault>
   </w:docDefaults>
-  <w:latentStyles w:defLockedState="0" w:defUIPriority="99" w:defSemiHidden="0" w:defUnhideWhenUsed="0" w:defQFormat="0" w:count="375">
+  <w:latentStyles w:defLockedState="0" w:defUIPriority="99" w:defSemiHidden="0" w:defUnhideWhenUsed="0" w:defQFormat="0" w:count="371">
     <w:lsdException w:name="Normal" w:uiPriority="0" w:qFormat="1"/>
     <w:lsdException w:name="heading 1" w:uiPriority="9" w:qFormat="1"/>
     <w:lsdException w:name="heading 2" w:semiHidden="1" w:uiPriority="9" w:unhideWhenUsed="1" w:qFormat="1"/>
@@ -1492,10 +1383,6 @@
     <w:lsdException w:name="List Table 5 Dark Accent 6" w:uiPriority="50"/>
     <w:lsdException w:name="List Table 6 Colorful Accent 6" w:uiPriority="51"/>
     <w:lsdException w:name="List Table 7 Colorful Accent 6" w:uiPriority="52"/>
-    <w:lsdException w:name="Mention" w:semiHidden="1" w:unhideWhenUsed="1"/>
-    <w:lsdException w:name="Smart Hyperlink" w:semiHidden="1" w:unhideWhenUsed="1"/>
-    <w:lsdException w:name="Hashtag" w:semiHidden="1" w:unhideWhenUsed="1"/>
-    <w:lsdException w:name="Unresolved Mention" w:semiHidden="1" w:unhideWhenUsed="1"/>
   </w:latentStyles>
   <w:style w:type="paragraph" w:default="1" w:styleId="a">
     <w:name w:val="Normal"/>

--- a/class road.docx
+++ b/class road.docx
@@ -8,14 +8,135 @@
           <w:lang w:val="en-US"/>
         </w:rPr>
       </w:pPr>
+      <w:proofErr w:type="spellStart"/>
+      <w:r>
+        <w:rPr>
+          <w:lang w:val="en-US"/>
+        </w:rPr>
+        <w:t>import</w:t>
+      </w:r>
+      <w:proofErr w:type="spellEnd"/>
+      <w:r>
+        <w:rPr>
+          <w:lang w:val="en-US"/>
+        </w:rPr>
+        <w:t xml:space="preserve"> </w:t>
+      </w:r>
+      <w:proofErr w:type="spellStart"/>
+      <w:r>
+        <w:rPr>
+          <w:lang w:val="en-US"/>
+        </w:rPr>
+        <w:t>pygame</w:t>
+      </w:r>
+      <w:proofErr w:type="spellEnd"/>
+    </w:p>
+    <w:p>
+      <w:pPr>
+        <w:rPr>
+          <w:lang w:val="en-US"/>
+        </w:rPr>
+      </w:pPr>
+    </w:p>
+    <w:p>
+      <w:pPr>
+        <w:rPr>
+          <w:rFonts w:hint="eastAsia"/>
+          <w:lang w:val="en-US"/>
+        </w:rPr>
+      </w:pPr>
       <w:bookmarkStart w:id="0" w:name="_GoBack"/>
       <w:bookmarkEnd w:id="0"/>
-      <w:proofErr w:type="spellStart"/>
-      <w:r>
-        <w:rPr>
-          <w:lang w:val="en-US"/>
-        </w:rPr>
-        <w:t>import</w:t>
+    </w:p>
+    <w:p>
+      <w:pPr>
+        <w:rPr>
+          <w:lang w:val="en-US"/>
+        </w:rPr>
+      </w:pPr>
+      <w:proofErr w:type="spellStart"/>
+      <w:r>
+        <w:rPr>
+          <w:lang w:val="en-US"/>
+        </w:rPr>
+        <w:t>roadData</w:t>
+      </w:r>
+      <w:proofErr w:type="spellEnd"/>
+      <w:r>
+        <w:rPr>
+          <w:lang w:val="en-US"/>
+        </w:rPr>
+        <w:t>[]</w:t>
+      </w:r>
+    </w:p>
+    <w:p>
+      <w:pPr>
+        <w:rPr>
+          <w:lang w:val="en-US"/>
+        </w:rPr>
+      </w:pPr>
+      <w:proofErr w:type="spellStart"/>
+      <w:r>
+        <w:rPr>
+          <w:lang w:val="en-US"/>
+        </w:rPr>
+        <w:t>def</w:t>
+      </w:r>
+      <w:proofErr w:type="spellEnd"/>
+      <w:r>
+        <w:rPr>
+          <w:lang w:val="en-US"/>
+        </w:rPr>
+        <w:t xml:space="preserve"> __</w:t>
+      </w:r>
+      <w:proofErr w:type="spellStart"/>
+      <w:r>
+        <w:rPr>
+          <w:lang w:val="en-US"/>
+        </w:rPr>
+        <w:t>init</w:t>
+      </w:r>
+      <w:proofErr w:type="spellEnd"/>
+      <w:r>
+        <w:rPr>
+          <w:lang w:val="en-US"/>
+        </w:rPr>
+        <w:t>__(</w:t>
+      </w:r>
+      <w:proofErr w:type="spellStart"/>
+      <w:r>
+        <w:rPr>
+          <w:lang w:val="en-US"/>
+        </w:rPr>
+        <w:t>self</w:t>
+      </w:r>
+      <w:proofErr w:type="spellEnd"/>
+      <w:r>
+        <w:rPr>
+          <w:lang w:val="en-US"/>
+        </w:rPr>
+        <w:t>):</w:t>
+      </w:r>
+    </w:p>
+    <w:p>
+      <w:pPr>
+        <w:rPr>
+          <w:lang w:val="en-US"/>
+        </w:rPr>
+      </w:pPr>
+    </w:p>
+    <w:p>
+      <w:pPr>
+        <w:rPr>
+          <w:lang w:val="en-US"/>
+        </w:rPr>
+      </w:pPr>
+      <w:proofErr w:type="spellStart"/>
+      <w:r>
+        <w:rPr>
+          <w:lang w:val="en-US"/>
+        </w:rPr>
+        <w:t>def</w:t>
       </w:r>
       <w:proofErr w:type="spellEnd"/>
       <w:r>
@@ -29,106 +150,464 @@
         <w:rPr>
           <w:lang w:val="en-US"/>
         </w:rPr>
-        <w:t>pygame</w:t>
-      </w:r>
-      <w:proofErr w:type="spellEnd"/>
-    </w:p>
-    <w:p>
-      <w:pPr>
-        <w:rPr>
-          <w:lang w:val="en-US"/>
-        </w:rPr>
-      </w:pPr>
-    </w:p>
-    <w:p>
-      <w:pPr>
-        <w:rPr>
-          <w:lang w:val="en-US"/>
-        </w:rPr>
-      </w:pPr>
-      <w:proofErr w:type="spellStart"/>
-      <w:r>
-        <w:rPr>
-          <w:lang w:val="en-US"/>
-        </w:rPr>
-        <w:t>roadData</w:t>
-      </w:r>
-      <w:proofErr w:type="spellEnd"/>
-      <w:r>
-        <w:rPr>
-          <w:lang w:val="en-US"/>
-        </w:rPr>
-        <w:t>[]</w:t>
-      </w:r>
-    </w:p>
-    <w:p>
-      <w:pPr>
-        <w:rPr>
-          <w:lang w:val="en-US"/>
-        </w:rPr>
-      </w:pPr>
-      <w:proofErr w:type="spellStart"/>
-      <w:r>
-        <w:rPr>
-          <w:lang w:val="en-US"/>
-        </w:rPr>
-        <w:t>def</w:t>
-      </w:r>
-      <w:proofErr w:type="spellEnd"/>
-      <w:r>
-        <w:rPr>
-          <w:lang w:val="en-US"/>
-        </w:rPr>
-        <w:t xml:space="preserve"> __</w:t>
-      </w:r>
-      <w:proofErr w:type="spellStart"/>
-      <w:r>
-        <w:rPr>
-          <w:lang w:val="en-US"/>
-        </w:rPr>
-        <w:t>init</w:t>
-      </w:r>
-      <w:proofErr w:type="spellEnd"/>
-      <w:r>
-        <w:rPr>
-          <w:lang w:val="en-US"/>
-        </w:rPr>
-        <w:t>__(</w:t>
-      </w:r>
-      <w:proofErr w:type="spellStart"/>
-      <w:r>
-        <w:rPr>
-          <w:lang w:val="en-US"/>
-        </w:rPr>
-        <w:t>self</w:t>
-      </w:r>
-      <w:proofErr w:type="spellEnd"/>
-      <w:r>
-        <w:rPr>
-          <w:lang w:val="en-US"/>
-        </w:rPr>
-        <w:t>):</w:t>
-      </w:r>
-    </w:p>
-    <w:p>
-      <w:pPr>
-        <w:rPr>
-          <w:lang w:val="en-US"/>
-        </w:rPr>
-      </w:pPr>
-    </w:p>
-    <w:p>
-      <w:pPr>
-        <w:rPr>
-          <w:lang w:val="en-US"/>
-        </w:rPr>
-      </w:pPr>
-      <w:proofErr w:type="spellStart"/>
-      <w:r>
-        <w:rPr>
-          <w:lang w:val="en-US"/>
-        </w:rPr>
-        <w:t>def</w:t>
+        <w:t>Visual</w:t>
+      </w:r>
+      <w:proofErr w:type="spellEnd"/>
+      <w:r>
+        <w:rPr>
+          <w:lang w:val="en-US"/>
+        </w:rPr>
+        <w:t>():</w:t>
+      </w:r>
+    </w:p>
+    <w:p>
+      <w:pPr>
+        <w:rPr>
+          <w:lang w:val="en-US"/>
+        </w:rPr>
+      </w:pPr>
+      <w:r>
+        <w:rPr>
+          <w:lang w:val="en-US"/>
+        </w:rPr>
+        <w:tab/>
+      </w:r>
+      <w:proofErr w:type="spellStart"/>
+      <w:r>
+        <w:rPr>
+          <w:lang w:val="en-US"/>
+        </w:rPr>
+        <w:t>pygame.init</w:t>
+      </w:r>
+      <w:proofErr w:type="spellEnd"/>
+      <w:r>
+        <w:rPr>
+          <w:lang w:val="en-US"/>
+        </w:rPr>
+        <w:t>()</w:t>
+      </w:r>
+    </w:p>
+    <w:p>
+      <w:pPr>
+        <w:rPr>
+          <w:lang w:val="en-US"/>
+        </w:rPr>
+      </w:pPr>
+    </w:p>
+    <w:p>
+      <w:pPr>
+        <w:rPr>
+          <w:lang w:val="en-US"/>
+        </w:rPr>
+      </w:pPr>
+      <w:r>
+        <w:rPr>
+          <w:lang w:val="en-US"/>
+        </w:rPr>
+        <w:tab/>
+        <w:t>Black = (0, 0, 0)</w:t>
+      </w:r>
+    </w:p>
+    <w:p>
+      <w:pPr>
+        <w:rPr>
+          <w:lang w:val="en-US"/>
+        </w:rPr>
+      </w:pPr>
+      <w:r>
+        <w:rPr>
+          <w:lang w:val="en-US"/>
+        </w:rPr>
+        <w:tab/>
+      </w:r>
+      <w:proofErr w:type="spellStart"/>
+      <w:r>
+        <w:rPr>
+          <w:lang w:val="en-US"/>
+        </w:rPr>
+        <w:t>White</w:t>
+      </w:r>
+      <w:proofErr w:type="spellEnd"/>
+      <w:r>
+        <w:rPr>
+          <w:lang w:val="en-US"/>
+        </w:rPr>
+        <w:t xml:space="preserve"> = (255, 255, 255)</w:t>
+      </w:r>
+    </w:p>
+    <w:p>
+      <w:pPr>
+        <w:rPr>
+          <w:lang w:val="en-US"/>
+        </w:rPr>
+      </w:pPr>
+      <w:r>
+        <w:rPr>
+          <w:lang w:val="en-US"/>
+        </w:rPr>
+        <w:tab/>
+      </w:r>
+      <w:proofErr w:type="spellStart"/>
+      <w:r>
+        <w:rPr>
+          <w:lang w:val="en-US"/>
+        </w:rPr>
+        <w:t>Blue</w:t>
+      </w:r>
+      <w:proofErr w:type="spellEnd"/>
+      <w:r>
+        <w:rPr>
+          <w:lang w:val="en-US"/>
+        </w:rPr>
+        <w:t xml:space="preserve"> = (0, 0, 255)</w:t>
+      </w:r>
+    </w:p>
+    <w:p>
+      <w:pPr>
+        <w:rPr>
+          <w:lang w:val="en-US"/>
+        </w:rPr>
+      </w:pPr>
+      <w:r>
+        <w:rPr>
+          <w:lang w:val="en-US"/>
+        </w:rPr>
+        <w:tab/>
+      </w:r>
+      <w:proofErr w:type="spellStart"/>
+      <w:r>
+        <w:rPr>
+          <w:lang w:val="en-US"/>
+        </w:rPr>
+        <w:t>Green</w:t>
+      </w:r>
+      <w:proofErr w:type="spellEnd"/>
+      <w:r>
+        <w:rPr>
+          <w:lang w:val="en-US"/>
+        </w:rPr>
+        <w:t xml:space="preserve"> = (0, 255, 0)</w:t>
+      </w:r>
+    </w:p>
+    <w:p>
+      <w:pPr>
+        <w:rPr>
+          <w:lang w:val="en-US"/>
+        </w:rPr>
+      </w:pPr>
+      <w:r>
+        <w:rPr>
+          <w:lang w:val="en-US"/>
+        </w:rPr>
+        <w:tab/>
+      </w:r>
+      <w:proofErr w:type="spellStart"/>
+      <w:r>
+        <w:rPr>
+          <w:lang w:val="en-US"/>
+        </w:rPr>
+        <w:t>Red</w:t>
+      </w:r>
+      <w:proofErr w:type="spellEnd"/>
+      <w:r>
+        <w:rPr>
+          <w:lang w:val="en-US"/>
+        </w:rPr>
+        <w:t xml:space="preserve"> = (255, 0, 0)</w:t>
+      </w:r>
+    </w:p>
+    <w:p>
+      <w:pPr>
+        <w:rPr>
+          <w:lang w:val="en-US"/>
+        </w:rPr>
+      </w:pPr>
+      <w:r>
+        <w:rPr>
+          <w:lang w:val="en-US"/>
+        </w:rPr>
+        <w:tab/>
+      </w:r>
+      <w:proofErr w:type="spellStart"/>
+      <w:r>
+        <w:rPr>
+          <w:lang w:val="en-US"/>
+        </w:rPr>
+        <w:t>Yellow</w:t>
+      </w:r>
+      <w:proofErr w:type="spellEnd"/>
+      <w:r>
+        <w:rPr>
+          <w:lang w:val="en-US"/>
+        </w:rPr>
+        <w:t xml:space="preserve"> = (255, 225, 0)</w:t>
+      </w:r>
+    </w:p>
+    <w:p>
+      <w:pPr>
+        <w:rPr>
+          <w:lang w:val="en-US"/>
+        </w:rPr>
+      </w:pPr>
+      <w:r>
+        <w:rPr>
+          <w:lang w:val="en-US"/>
+        </w:rPr>
+        <w:tab/>
+      </w:r>
+      <w:proofErr w:type="spellStart"/>
+      <w:r>
+        <w:rPr>
+          <w:lang w:val="en-US"/>
+        </w:rPr>
+        <w:t>Gray</w:t>
+      </w:r>
+      <w:proofErr w:type="spellEnd"/>
+      <w:r>
+        <w:rPr>
+          <w:lang w:val="en-US"/>
+        </w:rPr>
+        <w:t xml:space="preserve"> = (220, 220, 220)</w:t>
+      </w:r>
+    </w:p>
+    <w:p>
+      <w:pPr>
+        <w:rPr>
+          <w:lang w:val="en-US"/>
+        </w:rPr>
+      </w:pPr>
+    </w:p>
+    <w:p>
+      <w:pPr>
+        <w:rPr>
+          <w:lang w:val="en-US"/>
+        </w:rPr>
+      </w:pPr>
+      <w:r>
+        <w:rPr>
+          <w:lang w:val="en-US"/>
+        </w:rPr>
+        <w:tab/>
+      </w:r>
+      <w:proofErr w:type="spellStart"/>
+      <w:r>
+        <w:rPr>
+          <w:lang w:val="en-US"/>
+        </w:rPr>
+        <w:t>size</w:t>
+      </w:r>
+      <w:proofErr w:type="spellEnd"/>
+      <w:r>
+        <w:rPr>
+          <w:lang w:val="en-US"/>
+        </w:rPr>
+        <w:t xml:space="preserve"> = [1200, 600]</w:t>
+      </w:r>
+    </w:p>
+    <w:p>
+      <w:pPr>
+        <w:rPr>
+          <w:lang w:val="en-US"/>
+        </w:rPr>
+      </w:pPr>
+      <w:r>
+        <w:rPr>
+          <w:lang w:val="en-US"/>
+        </w:rPr>
+        <w:tab/>
+      </w:r>
+      <w:proofErr w:type="spellStart"/>
+      <w:r>
+        <w:rPr>
+          <w:lang w:val="en-US"/>
+        </w:rPr>
+        <w:t>screen</w:t>
+      </w:r>
+      <w:proofErr w:type="spellEnd"/>
+      <w:r>
+        <w:rPr>
+          <w:lang w:val="en-US"/>
+        </w:rPr>
+        <w:t xml:space="preserve"> = </w:t>
+      </w:r>
+      <w:proofErr w:type="spellStart"/>
+      <w:r>
+        <w:rPr>
+          <w:lang w:val="en-US"/>
+        </w:rPr>
+        <w:t>pygame.display.set_mode</w:t>
+      </w:r>
+      <w:proofErr w:type="spellEnd"/>
+      <w:r>
+        <w:rPr>
+          <w:lang w:val="en-US"/>
+        </w:rPr>
+        <w:t>(</w:t>
+      </w:r>
+      <w:proofErr w:type="spellStart"/>
+      <w:r>
+        <w:rPr>
+          <w:lang w:val="en-US"/>
+        </w:rPr>
+        <w:t>size</w:t>
+      </w:r>
+      <w:proofErr w:type="spellEnd"/>
+      <w:r>
+        <w:rPr>
+          <w:lang w:val="en-US"/>
+        </w:rPr>
+        <w:t>)</w:t>
+      </w:r>
+    </w:p>
+    <w:p>
+      <w:pPr>
+        <w:rPr>
+          <w:lang w:val="en-US"/>
+        </w:rPr>
+      </w:pPr>
+    </w:p>
+    <w:p>
+      <w:pPr>
+        <w:rPr>
+          <w:lang w:val="en-US"/>
+        </w:rPr>
+      </w:pPr>
+      <w:r>
+        <w:rPr>
+          <w:lang w:val="en-US"/>
+        </w:rPr>
+        <w:tab/>
+      </w:r>
+      <w:proofErr w:type="spellStart"/>
+      <w:r>
+        <w:rPr>
+          <w:lang w:val="en-US"/>
+        </w:rPr>
+        <w:t>pygame.display.set_caption</w:t>
+      </w:r>
+      <w:proofErr w:type="spellEnd"/>
+      <w:r>
+        <w:rPr>
+          <w:lang w:val="en-US"/>
+        </w:rPr>
+        <w:t>("</w:t>
+      </w:r>
+      <w:proofErr w:type="spellStart"/>
+      <w:r>
+        <w:rPr>
+          <w:lang w:val="en-US"/>
+        </w:rPr>
+        <w:t>road</w:t>
+      </w:r>
+      <w:proofErr w:type="spellEnd"/>
+      <w:r>
+        <w:rPr>
+          <w:lang w:val="en-US"/>
+        </w:rPr>
+        <w:t>")</w:t>
+      </w:r>
+    </w:p>
+    <w:p>
+      <w:pPr>
+        <w:rPr>
+          <w:lang w:val="en-US"/>
+        </w:rPr>
+      </w:pPr>
+      <w:r>
+        <w:rPr>
+          <w:lang w:val="en-US"/>
+        </w:rPr>
+        <w:tab/>
+      </w:r>
+      <w:proofErr w:type="spellStart"/>
+      <w:r>
+        <w:rPr>
+          <w:lang w:val="en-US"/>
+        </w:rPr>
+        <w:t>done</w:t>
+      </w:r>
+      <w:proofErr w:type="spellEnd"/>
+      <w:r>
+        <w:rPr>
+          <w:lang w:val="en-US"/>
+        </w:rPr>
+        <w:t xml:space="preserve"> = </w:t>
+      </w:r>
+      <w:proofErr w:type="spellStart"/>
+      <w:r>
+        <w:rPr>
+          <w:lang w:val="en-US"/>
+        </w:rPr>
+        <w:t>False</w:t>
+      </w:r>
+      <w:proofErr w:type="spellEnd"/>
+    </w:p>
+    <w:p>
+      <w:pPr>
+        <w:rPr>
+          <w:lang w:val="en-US"/>
+        </w:rPr>
+      </w:pPr>
+      <w:r>
+        <w:rPr>
+          <w:lang w:val="en-US"/>
+        </w:rPr>
+        <w:tab/>
+      </w:r>
+      <w:proofErr w:type="spellStart"/>
+      <w:r>
+        <w:rPr>
+          <w:lang w:val="en-US"/>
+        </w:rPr>
+        <w:t>clock</w:t>
+      </w:r>
+      <w:proofErr w:type="spellEnd"/>
+      <w:r>
+        <w:rPr>
+          <w:lang w:val="en-US"/>
+        </w:rPr>
+        <w:t xml:space="preserve"> = </w:t>
+      </w:r>
+      <w:proofErr w:type="spellStart"/>
+      <w:r>
+        <w:rPr>
+          <w:lang w:val="en-US"/>
+        </w:rPr>
+        <w:t>pygame.time.Clock</w:t>
+      </w:r>
+      <w:proofErr w:type="spellEnd"/>
+      <w:r>
+        <w:rPr>
+          <w:lang w:val="en-US"/>
+        </w:rPr>
+        <w:t>()</w:t>
+      </w:r>
+    </w:p>
+    <w:p>
+      <w:pPr>
+        <w:rPr>
+          <w:lang w:val="en-US"/>
+        </w:rPr>
+      </w:pPr>
+    </w:p>
+    <w:p>
+      <w:pPr>
+        <w:rPr>
+          <w:lang w:val="en-US"/>
+        </w:rPr>
+      </w:pPr>
+      <w:r>
+        <w:rPr>
+          <w:lang w:val="en-US"/>
+        </w:rPr>
+        <w:tab/>
+      </w:r>
+      <w:proofErr w:type="spellStart"/>
+      <w:r>
+        <w:rPr>
+          <w:lang w:val="en-US"/>
+        </w:rPr>
+        <w:t>while</w:t>
       </w:r>
       <w:proofErr w:type="spellEnd"/>
       <w:r>
@@ -142,374 +621,14 @@
         <w:rPr>
           <w:lang w:val="en-US"/>
         </w:rPr>
-        <w:t>Visual</w:t>
-      </w:r>
-      <w:proofErr w:type="spellEnd"/>
-      <w:r>
-        <w:rPr>
-          <w:lang w:val="en-US"/>
-        </w:rPr>
-        <w:t>():</w:t>
-      </w:r>
-    </w:p>
-    <w:p>
-      <w:pPr>
-        <w:rPr>
-          <w:lang w:val="en-US"/>
-        </w:rPr>
-      </w:pPr>
-      <w:r>
-        <w:rPr>
-          <w:lang w:val="en-US"/>
-        </w:rPr>
-        <w:tab/>
-      </w:r>
-      <w:proofErr w:type="spellStart"/>
-      <w:r>
-        <w:rPr>
-          <w:lang w:val="en-US"/>
-        </w:rPr>
-        <w:t>pygame.init</w:t>
-      </w:r>
-      <w:proofErr w:type="spellEnd"/>
-      <w:r>
-        <w:rPr>
-          <w:lang w:val="en-US"/>
-        </w:rPr>
-        <w:t>()</w:t>
-      </w:r>
-    </w:p>
-    <w:p>
-      <w:pPr>
-        <w:rPr>
-          <w:lang w:val="en-US"/>
-        </w:rPr>
-      </w:pPr>
-    </w:p>
-    <w:p>
-      <w:pPr>
-        <w:rPr>
-          <w:lang w:val="en-US"/>
-        </w:rPr>
-      </w:pPr>
-      <w:r>
-        <w:rPr>
-          <w:lang w:val="en-US"/>
-        </w:rPr>
-        <w:tab/>
-        <w:t>Black = (0, 0, 0)</w:t>
-      </w:r>
-    </w:p>
-    <w:p>
-      <w:pPr>
-        <w:rPr>
-          <w:lang w:val="en-US"/>
-        </w:rPr>
-      </w:pPr>
-      <w:r>
-        <w:rPr>
-          <w:lang w:val="en-US"/>
-        </w:rPr>
-        <w:tab/>
-      </w:r>
-      <w:proofErr w:type="spellStart"/>
-      <w:r>
-        <w:rPr>
-          <w:lang w:val="en-US"/>
-        </w:rPr>
-        <w:t>White</w:t>
-      </w:r>
-      <w:proofErr w:type="spellEnd"/>
-      <w:r>
-        <w:rPr>
-          <w:lang w:val="en-US"/>
-        </w:rPr>
-        <w:t xml:space="preserve"> = (255, 255, 255)</w:t>
-      </w:r>
-    </w:p>
-    <w:p>
-      <w:pPr>
-        <w:rPr>
-          <w:lang w:val="en-US"/>
-        </w:rPr>
-      </w:pPr>
-      <w:r>
-        <w:rPr>
-          <w:lang w:val="en-US"/>
-        </w:rPr>
-        <w:tab/>
-      </w:r>
-      <w:proofErr w:type="spellStart"/>
-      <w:r>
-        <w:rPr>
-          <w:lang w:val="en-US"/>
-        </w:rPr>
-        <w:t>Blue</w:t>
-      </w:r>
-      <w:proofErr w:type="spellEnd"/>
-      <w:r>
-        <w:rPr>
-          <w:lang w:val="en-US"/>
-        </w:rPr>
-        <w:t xml:space="preserve"> = (0, 0, 255)</w:t>
-      </w:r>
-    </w:p>
-    <w:p>
-      <w:pPr>
-        <w:rPr>
-          <w:lang w:val="en-US"/>
-        </w:rPr>
-      </w:pPr>
-      <w:r>
-        <w:rPr>
-          <w:lang w:val="en-US"/>
-        </w:rPr>
-        <w:tab/>
-      </w:r>
-      <w:proofErr w:type="spellStart"/>
-      <w:r>
-        <w:rPr>
-          <w:lang w:val="en-US"/>
-        </w:rPr>
-        <w:t>Green</w:t>
-      </w:r>
-      <w:proofErr w:type="spellEnd"/>
-      <w:r>
-        <w:rPr>
-          <w:lang w:val="en-US"/>
-        </w:rPr>
-        <w:t xml:space="preserve"> = (0, 255, 0)</w:t>
-      </w:r>
-    </w:p>
-    <w:p>
-      <w:pPr>
-        <w:rPr>
-          <w:lang w:val="en-US"/>
-        </w:rPr>
-      </w:pPr>
-      <w:r>
-        <w:rPr>
-          <w:lang w:val="en-US"/>
-        </w:rPr>
-        <w:tab/>
-      </w:r>
-      <w:proofErr w:type="spellStart"/>
-      <w:r>
-        <w:rPr>
-          <w:lang w:val="en-US"/>
-        </w:rPr>
-        <w:t>Red</w:t>
-      </w:r>
-      <w:proofErr w:type="spellEnd"/>
-      <w:r>
-        <w:rPr>
-          <w:lang w:val="en-US"/>
-        </w:rPr>
-        <w:t xml:space="preserve"> = (255, 0, 0)</w:t>
-      </w:r>
-    </w:p>
-    <w:p>
-      <w:pPr>
-        <w:rPr>
-          <w:lang w:val="en-US"/>
-        </w:rPr>
-      </w:pPr>
-      <w:r>
-        <w:rPr>
-          <w:lang w:val="en-US"/>
-        </w:rPr>
-        <w:tab/>
-      </w:r>
-      <w:proofErr w:type="spellStart"/>
-      <w:r>
-        <w:rPr>
-          <w:lang w:val="en-US"/>
-        </w:rPr>
-        <w:t>Yellow</w:t>
-      </w:r>
-      <w:proofErr w:type="spellEnd"/>
-      <w:r>
-        <w:rPr>
-          <w:lang w:val="en-US"/>
-        </w:rPr>
-        <w:t xml:space="preserve"> = (255, 225, 0)</w:t>
-      </w:r>
-    </w:p>
-    <w:p>
-      <w:pPr>
-        <w:rPr>
-          <w:lang w:val="en-US"/>
-        </w:rPr>
-      </w:pPr>
-      <w:r>
-        <w:rPr>
-          <w:lang w:val="en-US"/>
-        </w:rPr>
-        <w:tab/>
-      </w:r>
-      <w:proofErr w:type="spellStart"/>
-      <w:r>
-        <w:rPr>
-          <w:lang w:val="en-US"/>
-        </w:rPr>
-        <w:t>Gray</w:t>
-      </w:r>
-      <w:proofErr w:type="spellEnd"/>
-      <w:r>
-        <w:rPr>
-          <w:lang w:val="en-US"/>
-        </w:rPr>
-        <w:t xml:space="preserve"> = (220, 220, 220)</w:t>
-      </w:r>
-    </w:p>
-    <w:p>
-      <w:pPr>
-        <w:rPr>
-          <w:lang w:val="en-US"/>
-        </w:rPr>
-      </w:pPr>
-    </w:p>
-    <w:p>
-      <w:pPr>
-        <w:rPr>
-          <w:lang w:val="en-US"/>
-        </w:rPr>
-      </w:pPr>
-      <w:r>
-        <w:rPr>
-          <w:lang w:val="en-US"/>
-        </w:rPr>
-        <w:tab/>
-      </w:r>
-      <w:proofErr w:type="spellStart"/>
-      <w:r>
-        <w:rPr>
-          <w:lang w:val="en-US"/>
-        </w:rPr>
-        <w:t>size</w:t>
-      </w:r>
-      <w:proofErr w:type="spellEnd"/>
-      <w:r>
-        <w:rPr>
-          <w:lang w:val="en-US"/>
-        </w:rPr>
-        <w:t xml:space="preserve"> = [1200, 600]</w:t>
-      </w:r>
-    </w:p>
-    <w:p>
-      <w:pPr>
-        <w:rPr>
-          <w:lang w:val="en-US"/>
-        </w:rPr>
-      </w:pPr>
-      <w:r>
-        <w:rPr>
-          <w:lang w:val="en-US"/>
-        </w:rPr>
-        <w:tab/>
-      </w:r>
-      <w:proofErr w:type="spellStart"/>
-      <w:r>
-        <w:rPr>
-          <w:lang w:val="en-US"/>
-        </w:rPr>
-        <w:t>screen</w:t>
-      </w:r>
-      <w:proofErr w:type="spellEnd"/>
-      <w:r>
-        <w:rPr>
-          <w:lang w:val="en-US"/>
-        </w:rPr>
-        <w:t xml:space="preserve"> = </w:t>
-      </w:r>
-      <w:proofErr w:type="spellStart"/>
-      <w:r>
-        <w:rPr>
-          <w:lang w:val="en-US"/>
-        </w:rPr>
-        <w:t>pygame.display.set_mode</w:t>
-      </w:r>
-      <w:proofErr w:type="spellEnd"/>
-      <w:r>
-        <w:rPr>
-          <w:lang w:val="en-US"/>
-        </w:rPr>
-        <w:t>(</w:t>
-      </w:r>
-      <w:proofErr w:type="spellStart"/>
-      <w:r>
-        <w:rPr>
-          <w:lang w:val="en-US"/>
-        </w:rPr>
-        <w:t>size</w:t>
-      </w:r>
-      <w:proofErr w:type="spellEnd"/>
-      <w:r>
-        <w:rPr>
-          <w:lang w:val="en-US"/>
-        </w:rPr>
-        <w:t>)</w:t>
-      </w:r>
-    </w:p>
-    <w:p>
-      <w:pPr>
-        <w:rPr>
-          <w:lang w:val="en-US"/>
-        </w:rPr>
-      </w:pPr>
-    </w:p>
-    <w:p>
-      <w:pPr>
-        <w:rPr>
-          <w:lang w:val="en-US"/>
-        </w:rPr>
-      </w:pPr>
-      <w:r>
-        <w:rPr>
-          <w:lang w:val="en-US"/>
-        </w:rPr>
-        <w:tab/>
-      </w:r>
-      <w:proofErr w:type="spellStart"/>
-      <w:r>
-        <w:rPr>
-          <w:lang w:val="en-US"/>
-        </w:rPr>
-        <w:t>pygame.display.set_caption</w:t>
-      </w:r>
-      <w:proofErr w:type="spellEnd"/>
-      <w:r>
-        <w:rPr>
-          <w:lang w:val="en-US"/>
-        </w:rPr>
-        <w:t>("</w:t>
-      </w:r>
-      <w:proofErr w:type="spellStart"/>
-      <w:r>
-        <w:rPr>
-          <w:lang w:val="en-US"/>
-        </w:rPr>
-        <w:t>road</w:t>
-      </w:r>
-      <w:proofErr w:type="spellEnd"/>
-      <w:r>
-        <w:rPr>
-          <w:lang w:val="en-US"/>
-        </w:rPr>
-        <w:t>")</w:t>
-      </w:r>
-    </w:p>
-    <w:p>
-      <w:pPr>
-        <w:rPr>
-          <w:lang w:val="en-US"/>
-        </w:rPr>
-      </w:pPr>
-      <w:r>
-        <w:rPr>
-          <w:lang w:val="en-US"/>
-        </w:rPr>
-        <w:tab/>
+        <w:t>not</w:t>
+      </w:r>
+      <w:proofErr w:type="spellEnd"/>
+      <w:r>
+        <w:rPr>
+          <w:lang w:val="en-US"/>
+        </w:rPr>
+        <w:t xml:space="preserve"> </w:t>
       </w:r>
       <w:proofErr w:type="spellStart"/>
       <w:r>
@@ -523,117 +642,6 @@
         <w:rPr>
           <w:lang w:val="en-US"/>
         </w:rPr>
-        <w:t xml:space="preserve"> = </w:t>
-      </w:r>
-      <w:proofErr w:type="spellStart"/>
-      <w:r>
-        <w:rPr>
-          <w:lang w:val="en-US"/>
-        </w:rPr>
-        <w:t>False</w:t>
-      </w:r>
-      <w:proofErr w:type="spellEnd"/>
-    </w:p>
-    <w:p>
-      <w:pPr>
-        <w:rPr>
-          <w:lang w:val="en-US"/>
-        </w:rPr>
-      </w:pPr>
-      <w:r>
-        <w:rPr>
-          <w:lang w:val="en-US"/>
-        </w:rPr>
-        <w:tab/>
-      </w:r>
-      <w:proofErr w:type="spellStart"/>
-      <w:r>
-        <w:rPr>
-          <w:lang w:val="en-US"/>
-        </w:rPr>
-        <w:t>clock</w:t>
-      </w:r>
-      <w:proofErr w:type="spellEnd"/>
-      <w:r>
-        <w:rPr>
-          <w:lang w:val="en-US"/>
-        </w:rPr>
-        <w:t xml:space="preserve"> = </w:t>
-      </w:r>
-      <w:proofErr w:type="spellStart"/>
-      <w:r>
-        <w:rPr>
-          <w:lang w:val="en-US"/>
-        </w:rPr>
-        <w:t>pygame.time.Clock</w:t>
-      </w:r>
-      <w:proofErr w:type="spellEnd"/>
-      <w:r>
-        <w:rPr>
-          <w:lang w:val="en-US"/>
-        </w:rPr>
-        <w:t>()</w:t>
-      </w:r>
-    </w:p>
-    <w:p>
-      <w:pPr>
-        <w:rPr>
-          <w:lang w:val="en-US"/>
-        </w:rPr>
-      </w:pPr>
-    </w:p>
-    <w:p>
-      <w:pPr>
-        <w:rPr>
-          <w:lang w:val="en-US"/>
-        </w:rPr>
-      </w:pPr>
-      <w:r>
-        <w:rPr>
-          <w:lang w:val="en-US"/>
-        </w:rPr>
-        <w:tab/>
-      </w:r>
-      <w:proofErr w:type="spellStart"/>
-      <w:r>
-        <w:rPr>
-          <w:lang w:val="en-US"/>
-        </w:rPr>
-        <w:t>while</w:t>
-      </w:r>
-      <w:proofErr w:type="spellEnd"/>
-      <w:r>
-        <w:rPr>
-          <w:lang w:val="en-US"/>
-        </w:rPr>
-        <w:t xml:space="preserve"> </w:t>
-      </w:r>
-      <w:proofErr w:type="spellStart"/>
-      <w:r>
-        <w:rPr>
-          <w:lang w:val="en-US"/>
-        </w:rPr>
-        <w:t>not</w:t>
-      </w:r>
-      <w:proofErr w:type="spellEnd"/>
-      <w:r>
-        <w:rPr>
-          <w:lang w:val="en-US"/>
-        </w:rPr>
-        <w:t xml:space="preserve"> </w:t>
-      </w:r>
-      <w:proofErr w:type="spellStart"/>
-      <w:r>
-        <w:rPr>
-          <w:lang w:val="en-US"/>
-        </w:rPr>
-        <w:t>done</w:t>
-      </w:r>
-      <w:proofErr w:type="spellEnd"/>
-      <w:r>
-        <w:rPr>
-          <w:lang w:val="en-US"/>
-        </w:rPr>
         <w:t>:</w:t>
       </w:r>
     </w:p>
@@ -832,6 +840,7 @@
         <w:rPr>
           <w:lang w:val="en-US"/>
         </w:rPr>
+        <w:lastRenderedPageBreak/>
         <w:tab/>
       </w:r>
       <w:r>
@@ -858,7 +867,6 @@
         <w:rPr>
           <w:lang w:val="en-US"/>
         </w:rPr>
-        <w:lastRenderedPageBreak/>
         <w:tab/>
       </w:r>
       <w:r>

--- a/class road.docx
+++ b/class road.docx
@@ -8,35 +8,12 @@
           <w:lang w:val="en-US"/>
         </w:rPr>
       </w:pPr>
-      <w:proofErr w:type="spellStart"/>
-      <w:r>
-        <w:rPr>
-          <w:lang w:val="en-US"/>
-        </w:rPr>
-        <w:t>import</w:t>
-      </w:r>
-      <w:proofErr w:type="spellEnd"/>
-      <w:r>
-        <w:rPr>
-          <w:lang w:val="en-US"/>
-        </w:rPr>
-        <w:t xml:space="preserve"> </w:t>
-      </w:r>
-      <w:proofErr w:type="spellStart"/>
-      <w:r>
-        <w:rPr>
-          <w:lang w:val="en-US"/>
-        </w:rPr>
-        <w:t>pygame</w:t>
-      </w:r>
-      <w:proofErr w:type="spellEnd"/>
-    </w:p>
-    <w:p>
-      <w:pPr>
-        <w:rPr>
-          <w:lang w:val="en-US"/>
-        </w:rPr>
-      </w:pPr>
+      <w:r>
+        <w:rPr>
+          <w:lang w:val="en-US"/>
+        </w:rPr>
+        <w:t>import pygame</w:t>
+      </w:r>
     </w:p>
     <w:p>
       <w:pPr>
@@ -54,137 +31,58 @@
           <w:lang w:val="en-US"/>
         </w:rPr>
       </w:pPr>
-      <w:proofErr w:type="spellStart"/>
-      <w:r>
-        <w:rPr>
-          <w:lang w:val="en-US"/>
-        </w:rPr>
-        <w:t>roadData</w:t>
-      </w:r>
-      <w:proofErr w:type="spellEnd"/>
-      <w:r>
-        <w:rPr>
-          <w:lang w:val="en-US"/>
-        </w:rPr>
-        <w:t>[]</w:t>
-      </w:r>
-    </w:p>
-    <w:p>
-      <w:pPr>
-        <w:rPr>
-          <w:lang w:val="en-US"/>
-        </w:rPr>
-      </w:pPr>
-      <w:proofErr w:type="spellStart"/>
-      <w:r>
-        <w:rPr>
-          <w:lang w:val="en-US"/>
-        </w:rPr>
-        <w:t>def</w:t>
-      </w:r>
-      <w:proofErr w:type="spellEnd"/>
-      <w:r>
-        <w:rPr>
-          <w:lang w:val="en-US"/>
-        </w:rPr>
-        <w:t xml:space="preserve"> __</w:t>
-      </w:r>
-      <w:proofErr w:type="spellStart"/>
-      <w:r>
-        <w:rPr>
-          <w:lang w:val="en-US"/>
-        </w:rPr>
-        <w:t>init</w:t>
-      </w:r>
-      <w:proofErr w:type="spellEnd"/>
-      <w:r>
-        <w:rPr>
-          <w:lang w:val="en-US"/>
-        </w:rPr>
-        <w:t>__(</w:t>
-      </w:r>
-      <w:proofErr w:type="spellStart"/>
-      <w:r>
-        <w:rPr>
-          <w:lang w:val="en-US"/>
-        </w:rPr>
-        <w:t>self</w:t>
-      </w:r>
-      <w:proofErr w:type="spellEnd"/>
-      <w:r>
-        <w:rPr>
-          <w:lang w:val="en-US"/>
-        </w:rPr>
-        <w:t>):</w:t>
-      </w:r>
-    </w:p>
-    <w:p>
-      <w:pPr>
-        <w:rPr>
-          <w:lang w:val="en-US"/>
-        </w:rPr>
-      </w:pPr>
-    </w:p>
-    <w:p>
-      <w:pPr>
-        <w:rPr>
-          <w:lang w:val="en-US"/>
-        </w:rPr>
-      </w:pPr>
-      <w:proofErr w:type="spellStart"/>
-      <w:r>
-        <w:rPr>
-          <w:lang w:val="en-US"/>
-        </w:rPr>
-        <w:t>def</w:t>
-      </w:r>
-      <w:proofErr w:type="spellEnd"/>
-      <w:r>
-        <w:rPr>
-          <w:lang w:val="en-US"/>
-        </w:rPr>
-        <w:t xml:space="preserve"> </w:t>
-      </w:r>
-      <w:proofErr w:type="spellStart"/>
-      <w:r>
-        <w:rPr>
-          <w:lang w:val="en-US"/>
-        </w:rPr>
-        <w:t>Visual</w:t>
-      </w:r>
-      <w:proofErr w:type="spellEnd"/>
-      <w:r>
-        <w:rPr>
-          <w:lang w:val="en-US"/>
-        </w:rPr>
-        <w:t>():</w:t>
-      </w:r>
-    </w:p>
-    <w:p>
-      <w:pPr>
-        <w:rPr>
-          <w:lang w:val="en-US"/>
-        </w:rPr>
-      </w:pPr>
-      <w:r>
-        <w:rPr>
-          <w:lang w:val="en-US"/>
-        </w:rPr>
-        <w:tab/>
-      </w:r>
-      <w:proofErr w:type="spellStart"/>
-      <w:r>
-        <w:rPr>
-          <w:lang w:val="en-US"/>
-        </w:rPr>
-        <w:t>pygame.init</w:t>
-      </w:r>
-      <w:proofErr w:type="spellEnd"/>
-      <w:r>
-        <w:rPr>
-          <w:lang w:val="en-US"/>
-        </w:rPr>
-        <w:t>()</w:t>
+      <w:r>
+        <w:rPr>
+          <w:lang w:val="en-US"/>
+        </w:rPr>
+        <w:t>roadData[]</w:t>
+      </w:r>
+    </w:p>
+    <w:p>
+      <w:pPr>
+        <w:rPr>
+          <w:lang w:val="en-US"/>
+        </w:rPr>
+      </w:pPr>
+      <w:r>
+        <w:rPr>
+          <w:lang w:val="en-US"/>
+        </w:rPr>
+        <w:t>def __init__(self):</w:t>
+      </w:r>
+    </w:p>
+    <w:p>
+      <w:pPr>
+        <w:rPr>
+          <w:lang w:val="en-US"/>
+        </w:rPr>
+      </w:pPr>
+    </w:p>
+    <w:p>
+      <w:pPr>
+        <w:rPr>
+          <w:lang w:val="en-US"/>
+        </w:rPr>
+      </w:pPr>
+      <w:r>
+        <w:rPr>
+          <w:lang w:val="en-US"/>
+        </w:rPr>
+        <w:t>def Visual():</w:t>
+      </w:r>
+    </w:p>
+    <w:p>
+      <w:pPr>
+        <w:rPr>
+          <w:lang w:val="en-US"/>
+        </w:rPr>
+      </w:pPr>
+      <w:r>
+        <w:rPr>
+          <w:lang w:val="en-US"/>
+        </w:rPr>
+        <w:tab/>
+        <w:t>pygame.init()</w:t>
       </w:r>
     </w:p>
     <w:p>
@@ -219,463 +117,202 @@
           <w:lang w:val="en-US"/>
         </w:rPr>
         <w:tab/>
-      </w:r>
-      <w:proofErr w:type="spellStart"/>
-      <w:r>
-        <w:rPr>
-          <w:lang w:val="en-US"/>
-        </w:rPr>
-        <w:t>White</w:t>
-      </w:r>
-      <w:proofErr w:type="spellEnd"/>
-      <w:r>
-        <w:rPr>
-          <w:lang w:val="en-US"/>
-        </w:rPr>
-        <w:t xml:space="preserve"> = (255, 255, 255)</w:t>
-      </w:r>
-    </w:p>
-    <w:p>
-      <w:pPr>
-        <w:rPr>
-          <w:lang w:val="en-US"/>
-        </w:rPr>
-      </w:pPr>
-      <w:r>
-        <w:rPr>
-          <w:lang w:val="en-US"/>
-        </w:rPr>
-        <w:tab/>
-      </w:r>
-      <w:proofErr w:type="spellStart"/>
-      <w:r>
-        <w:rPr>
-          <w:lang w:val="en-US"/>
-        </w:rPr>
-        <w:t>Blue</w:t>
-      </w:r>
-      <w:proofErr w:type="spellEnd"/>
-      <w:r>
-        <w:rPr>
-          <w:lang w:val="en-US"/>
-        </w:rPr>
-        <w:t xml:space="preserve"> = (0, 0, 255)</w:t>
-      </w:r>
-    </w:p>
-    <w:p>
-      <w:pPr>
-        <w:rPr>
-          <w:lang w:val="en-US"/>
-        </w:rPr>
-      </w:pPr>
-      <w:r>
-        <w:rPr>
-          <w:lang w:val="en-US"/>
-        </w:rPr>
-        <w:tab/>
-      </w:r>
-      <w:proofErr w:type="spellStart"/>
-      <w:r>
-        <w:rPr>
-          <w:lang w:val="en-US"/>
-        </w:rPr>
-        <w:t>Green</w:t>
-      </w:r>
-      <w:proofErr w:type="spellEnd"/>
-      <w:r>
-        <w:rPr>
-          <w:lang w:val="en-US"/>
-        </w:rPr>
-        <w:t xml:space="preserve"> = (0, 255, 0)</w:t>
-      </w:r>
-    </w:p>
-    <w:p>
-      <w:pPr>
-        <w:rPr>
-          <w:lang w:val="en-US"/>
-        </w:rPr>
-      </w:pPr>
-      <w:r>
-        <w:rPr>
-          <w:lang w:val="en-US"/>
-        </w:rPr>
-        <w:tab/>
-      </w:r>
-      <w:proofErr w:type="spellStart"/>
-      <w:r>
-        <w:rPr>
-          <w:lang w:val="en-US"/>
-        </w:rPr>
-        <w:t>Red</w:t>
-      </w:r>
-      <w:proofErr w:type="spellEnd"/>
-      <w:r>
-        <w:rPr>
-          <w:lang w:val="en-US"/>
-        </w:rPr>
-        <w:t xml:space="preserve"> = (255, 0, 0)</w:t>
-      </w:r>
-    </w:p>
-    <w:p>
-      <w:pPr>
-        <w:rPr>
-          <w:lang w:val="en-US"/>
-        </w:rPr>
-      </w:pPr>
-      <w:r>
-        <w:rPr>
-          <w:lang w:val="en-US"/>
-        </w:rPr>
-        <w:tab/>
-      </w:r>
-      <w:proofErr w:type="spellStart"/>
-      <w:r>
-        <w:rPr>
-          <w:lang w:val="en-US"/>
-        </w:rPr>
-        <w:t>Yellow</w:t>
-      </w:r>
-      <w:proofErr w:type="spellEnd"/>
-      <w:r>
-        <w:rPr>
-          <w:lang w:val="en-US"/>
-        </w:rPr>
-        <w:t xml:space="preserve"> = (255, 225, 0)</w:t>
-      </w:r>
-    </w:p>
-    <w:p>
-      <w:pPr>
-        <w:rPr>
-          <w:lang w:val="en-US"/>
-        </w:rPr>
-      </w:pPr>
-      <w:r>
-        <w:rPr>
-          <w:lang w:val="en-US"/>
-        </w:rPr>
-        <w:tab/>
-      </w:r>
-      <w:proofErr w:type="spellStart"/>
-      <w:r>
-        <w:rPr>
-          <w:lang w:val="en-US"/>
-        </w:rPr>
-        <w:t>Gray</w:t>
-      </w:r>
-      <w:proofErr w:type="spellEnd"/>
-      <w:r>
-        <w:rPr>
-          <w:lang w:val="en-US"/>
-        </w:rPr>
-        <w:t xml:space="preserve"> = (220, 220, 220)</w:t>
-      </w:r>
-    </w:p>
-    <w:p>
-      <w:pPr>
-        <w:rPr>
-          <w:lang w:val="en-US"/>
-        </w:rPr>
-      </w:pPr>
-    </w:p>
-    <w:p>
-      <w:pPr>
-        <w:rPr>
-          <w:lang w:val="en-US"/>
-        </w:rPr>
-      </w:pPr>
-      <w:r>
-        <w:rPr>
-          <w:lang w:val="en-US"/>
-        </w:rPr>
-        <w:tab/>
-      </w:r>
-      <w:proofErr w:type="spellStart"/>
-      <w:r>
-        <w:rPr>
-          <w:lang w:val="en-US"/>
-        </w:rPr>
-        <w:t>size</w:t>
-      </w:r>
-      <w:proofErr w:type="spellEnd"/>
-      <w:r>
-        <w:rPr>
-          <w:lang w:val="en-US"/>
-        </w:rPr>
-        <w:t xml:space="preserve"> = [1200, 600]</w:t>
-      </w:r>
-    </w:p>
-    <w:p>
-      <w:pPr>
-        <w:rPr>
-          <w:lang w:val="en-US"/>
-        </w:rPr>
-      </w:pPr>
-      <w:r>
-        <w:rPr>
-          <w:lang w:val="en-US"/>
-        </w:rPr>
-        <w:tab/>
-      </w:r>
-      <w:proofErr w:type="spellStart"/>
-      <w:r>
-        <w:rPr>
-          <w:lang w:val="en-US"/>
-        </w:rPr>
-        <w:t>screen</w:t>
-      </w:r>
-      <w:proofErr w:type="spellEnd"/>
-      <w:r>
-        <w:rPr>
-          <w:lang w:val="en-US"/>
-        </w:rPr>
-        <w:t xml:space="preserve"> = </w:t>
-      </w:r>
-      <w:proofErr w:type="spellStart"/>
-      <w:r>
-        <w:rPr>
-          <w:lang w:val="en-US"/>
-        </w:rPr>
-        <w:t>pygame.display.set_mode</w:t>
-      </w:r>
-      <w:proofErr w:type="spellEnd"/>
-      <w:r>
-        <w:rPr>
-          <w:lang w:val="en-US"/>
-        </w:rPr>
-        <w:t>(</w:t>
-      </w:r>
-      <w:proofErr w:type="spellStart"/>
-      <w:r>
-        <w:rPr>
-          <w:lang w:val="en-US"/>
-        </w:rPr>
-        <w:t>size</w:t>
-      </w:r>
-      <w:proofErr w:type="spellEnd"/>
-      <w:r>
-        <w:rPr>
-          <w:lang w:val="en-US"/>
-        </w:rPr>
-        <w:t>)</w:t>
-      </w:r>
-    </w:p>
-    <w:p>
-      <w:pPr>
-        <w:rPr>
-          <w:lang w:val="en-US"/>
-        </w:rPr>
-      </w:pPr>
-    </w:p>
-    <w:p>
-      <w:pPr>
-        <w:rPr>
-          <w:lang w:val="en-US"/>
-        </w:rPr>
-      </w:pPr>
-      <w:r>
-        <w:rPr>
-          <w:lang w:val="en-US"/>
-        </w:rPr>
-        <w:tab/>
-      </w:r>
-      <w:proofErr w:type="spellStart"/>
-      <w:r>
-        <w:rPr>
-          <w:lang w:val="en-US"/>
-        </w:rPr>
-        <w:t>pygame.display.set_caption</w:t>
-      </w:r>
-      <w:proofErr w:type="spellEnd"/>
-      <w:r>
-        <w:rPr>
-          <w:lang w:val="en-US"/>
-        </w:rPr>
-        <w:t>("</w:t>
-      </w:r>
-      <w:proofErr w:type="spellStart"/>
-      <w:r>
-        <w:rPr>
-          <w:lang w:val="en-US"/>
-        </w:rPr>
-        <w:t>road</w:t>
-      </w:r>
-      <w:proofErr w:type="spellEnd"/>
-      <w:r>
-        <w:rPr>
-          <w:lang w:val="en-US"/>
-        </w:rPr>
-        <w:t>")</w:t>
-      </w:r>
-    </w:p>
-    <w:p>
-      <w:pPr>
-        <w:rPr>
-          <w:lang w:val="en-US"/>
-        </w:rPr>
-      </w:pPr>
-      <w:r>
-        <w:rPr>
-          <w:lang w:val="en-US"/>
-        </w:rPr>
-        <w:tab/>
-      </w:r>
-      <w:proofErr w:type="spellStart"/>
-      <w:r>
-        <w:rPr>
-          <w:lang w:val="en-US"/>
-        </w:rPr>
-        <w:t>done</w:t>
-      </w:r>
-      <w:proofErr w:type="spellEnd"/>
-      <w:r>
-        <w:rPr>
-          <w:lang w:val="en-US"/>
-        </w:rPr>
-        <w:t xml:space="preserve"> = </w:t>
-      </w:r>
-      <w:proofErr w:type="spellStart"/>
-      <w:r>
-        <w:rPr>
-          <w:lang w:val="en-US"/>
-        </w:rPr>
-        <w:t>False</w:t>
-      </w:r>
-      <w:proofErr w:type="spellEnd"/>
-    </w:p>
-    <w:p>
-      <w:pPr>
-        <w:rPr>
-          <w:lang w:val="en-US"/>
-        </w:rPr>
-      </w:pPr>
-      <w:r>
-        <w:rPr>
-          <w:lang w:val="en-US"/>
-        </w:rPr>
-        <w:tab/>
-      </w:r>
-      <w:proofErr w:type="spellStart"/>
-      <w:r>
-        <w:rPr>
-          <w:lang w:val="en-US"/>
-        </w:rPr>
-        <w:t>clock</w:t>
-      </w:r>
-      <w:proofErr w:type="spellEnd"/>
-      <w:r>
-        <w:rPr>
-          <w:lang w:val="en-US"/>
-        </w:rPr>
-        <w:t xml:space="preserve"> = </w:t>
-      </w:r>
-      <w:proofErr w:type="spellStart"/>
-      <w:r>
-        <w:rPr>
-          <w:lang w:val="en-US"/>
-        </w:rPr>
-        <w:t>pygame.time.Clock</w:t>
-      </w:r>
-      <w:proofErr w:type="spellEnd"/>
-      <w:r>
-        <w:rPr>
-          <w:lang w:val="en-US"/>
-        </w:rPr>
-        <w:t>()</w:t>
-      </w:r>
-    </w:p>
-    <w:p>
-      <w:pPr>
-        <w:rPr>
-          <w:lang w:val="en-US"/>
-        </w:rPr>
-      </w:pPr>
-    </w:p>
-    <w:p>
-      <w:pPr>
-        <w:rPr>
-          <w:lang w:val="en-US"/>
-        </w:rPr>
-      </w:pPr>
-      <w:r>
-        <w:rPr>
-          <w:lang w:val="en-US"/>
-        </w:rPr>
-        <w:tab/>
-      </w:r>
-      <w:proofErr w:type="spellStart"/>
-      <w:r>
-        <w:rPr>
-          <w:lang w:val="en-US"/>
-        </w:rPr>
-        <w:t>while</w:t>
-      </w:r>
-      <w:proofErr w:type="spellEnd"/>
-      <w:r>
-        <w:rPr>
-          <w:lang w:val="en-US"/>
-        </w:rPr>
-        <w:t xml:space="preserve"> </w:t>
-      </w:r>
-      <w:proofErr w:type="spellStart"/>
-      <w:r>
-        <w:rPr>
-          <w:lang w:val="en-US"/>
-        </w:rPr>
-        <w:t>not</w:t>
-      </w:r>
-      <w:proofErr w:type="spellEnd"/>
-      <w:r>
-        <w:rPr>
-          <w:lang w:val="en-US"/>
-        </w:rPr>
-        <w:t xml:space="preserve"> </w:t>
-      </w:r>
-      <w:proofErr w:type="spellStart"/>
-      <w:r>
-        <w:rPr>
-          <w:lang w:val="en-US"/>
-        </w:rPr>
-        <w:t>done</w:t>
-      </w:r>
-      <w:proofErr w:type="spellEnd"/>
-      <w:r>
-        <w:rPr>
-          <w:lang w:val="en-US"/>
-        </w:rPr>
-        <w:t>:</w:t>
-      </w:r>
-    </w:p>
-    <w:p>
-      <w:pPr>
-        <w:rPr>
-          <w:lang w:val="en-US"/>
-        </w:rPr>
-      </w:pPr>
-      <w:r>
-        <w:rPr>
-          <w:lang w:val="en-US"/>
-        </w:rPr>
-        <w:tab/>
-      </w:r>
-      <w:r>
-        <w:rPr>
-          <w:lang w:val="en-US"/>
-        </w:rPr>
-        <w:tab/>
-      </w:r>
-      <w:proofErr w:type="spellStart"/>
-      <w:r>
-        <w:rPr>
-          <w:lang w:val="en-US"/>
-        </w:rPr>
-        <w:t>clock.tick</w:t>
-      </w:r>
-      <w:proofErr w:type="spellEnd"/>
-      <w:r>
-        <w:rPr>
-          <w:lang w:val="en-US"/>
-        </w:rPr>
-        <w:t>(60)</w:t>
+        <w:t>White = (255, 255, 255)</w:t>
+      </w:r>
+    </w:p>
+    <w:p>
+      <w:pPr>
+        <w:rPr>
+          <w:lang w:val="en-US"/>
+        </w:rPr>
+      </w:pPr>
+      <w:r>
+        <w:rPr>
+          <w:lang w:val="en-US"/>
+        </w:rPr>
+        <w:tab/>
+        <w:t>Blue = (0, 0, 255)</w:t>
+      </w:r>
+    </w:p>
+    <w:p>
+      <w:pPr>
+        <w:rPr>
+          <w:lang w:val="en-US"/>
+        </w:rPr>
+      </w:pPr>
+      <w:r>
+        <w:rPr>
+          <w:lang w:val="en-US"/>
+        </w:rPr>
+        <w:tab/>
+        <w:t>Green = (0, 255, 0)</w:t>
+      </w:r>
+    </w:p>
+    <w:p>
+      <w:pPr>
+        <w:rPr>
+          <w:lang w:val="en-US"/>
+        </w:rPr>
+      </w:pPr>
+      <w:r>
+        <w:rPr>
+          <w:lang w:val="en-US"/>
+        </w:rPr>
+        <w:tab/>
+        <w:t>Red = (255, 0, 0)</w:t>
+      </w:r>
+    </w:p>
+    <w:p>
+      <w:pPr>
+        <w:rPr>
+          <w:lang w:val="en-US"/>
+        </w:rPr>
+      </w:pPr>
+      <w:r>
+        <w:rPr>
+          <w:lang w:val="en-US"/>
+        </w:rPr>
+        <w:tab/>
+        <w:t>Yellow = (255, 225, 0)</w:t>
+      </w:r>
+    </w:p>
+    <w:p>
+      <w:pPr>
+        <w:rPr>
+          <w:lang w:val="en-US"/>
+        </w:rPr>
+      </w:pPr>
+      <w:r>
+        <w:rPr>
+          <w:lang w:val="en-US"/>
+        </w:rPr>
+        <w:tab/>
+        <w:t>Gray = (220, 220, 220)</w:t>
+      </w:r>
+    </w:p>
+    <w:p>
+      <w:pPr>
+        <w:rPr>
+          <w:lang w:val="en-US"/>
+        </w:rPr>
+      </w:pPr>
+    </w:p>
+    <w:p>
+      <w:pPr>
+        <w:rPr>
+          <w:lang w:val="en-US"/>
+        </w:rPr>
+      </w:pPr>
+      <w:r>
+        <w:rPr>
+          <w:lang w:val="en-US"/>
+        </w:rPr>
+        <w:tab/>
+        <w:t>size = [1200, 600]</w:t>
+      </w:r>
+    </w:p>
+    <w:p>
+      <w:pPr>
+        <w:rPr>
+          <w:lang w:val="en-US"/>
+        </w:rPr>
+      </w:pPr>
+      <w:r>
+        <w:rPr>
+          <w:lang w:val="en-US"/>
+        </w:rPr>
+        <w:tab/>
+        <w:t>screen = pygame.display.set_mode(size)</w:t>
+      </w:r>
+    </w:p>
+    <w:p>
+      <w:pPr>
+        <w:rPr>
+          <w:lang w:val="en-US"/>
+        </w:rPr>
+      </w:pPr>
+    </w:p>
+    <w:p>
+      <w:pPr>
+        <w:rPr>
+          <w:lang w:val="en-US"/>
+        </w:rPr>
+      </w:pPr>
+      <w:r>
+        <w:rPr>
+          <w:lang w:val="en-US"/>
+        </w:rPr>
+        <w:tab/>
+        <w:t>pygame.display.set_caption("road")</w:t>
+      </w:r>
+    </w:p>
+    <w:p>
+      <w:pPr>
+        <w:rPr>
+          <w:lang w:val="en-US"/>
+        </w:rPr>
+      </w:pPr>
+      <w:r>
+        <w:rPr>
+          <w:lang w:val="en-US"/>
+        </w:rPr>
+        <w:tab/>
+        <w:t>done = False</w:t>
+      </w:r>
+    </w:p>
+    <w:p>
+      <w:pPr>
+        <w:rPr>
+          <w:lang w:val="en-US"/>
+        </w:rPr>
+      </w:pPr>
+      <w:r>
+        <w:rPr>
+          <w:lang w:val="en-US"/>
+        </w:rPr>
+        <w:tab/>
+        <w:t>clock = pygame.time.Clock()</w:t>
+      </w:r>
+    </w:p>
+    <w:p>
+      <w:pPr>
+        <w:rPr>
+          <w:lang w:val="en-US"/>
+        </w:rPr>
+      </w:pPr>
+    </w:p>
+    <w:p>
+      <w:pPr>
+        <w:rPr>
+          <w:lang w:val="en-US"/>
+        </w:rPr>
+      </w:pPr>
+      <w:r>
+        <w:rPr>
+          <w:lang w:val="en-US"/>
+        </w:rPr>
+        <w:tab/>
+        <w:t>while not done:</w:t>
+      </w:r>
+    </w:p>
+    <w:p>
+      <w:pPr>
+        <w:rPr>
+          <w:lang w:val="en-US"/>
+        </w:rPr>
+      </w:pPr>
+      <w:r>
+        <w:rPr>
+          <w:lang w:val="en-US"/>
+        </w:rPr>
+        <w:tab/>
+      </w:r>
+      <w:r>
+        <w:rPr>
+          <w:lang w:val="en-US"/>
+        </w:rPr>
+        <w:tab/>
+        <w:t>clock.tick(60)</w:t>
       </w:r>
     </w:p>
     <w:p>
@@ -721,21 +358,7 @@
           <w:lang w:val="en-US"/>
         </w:rPr>
         <w:tab/>
-        <w:t xml:space="preserve">if event.type == </w:t>
-      </w:r>
-      <w:proofErr w:type="gramStart"/>
-      <w:r>
-        <w:rPr>
-          <w:lang w:val="en-US"/>
-        </w:rPr>
-        <w:t>pygame.QUIT</w:t>
-      </w:r>
-      <w:proofErr w:type="gramEnd"/>
-      <w:r>
-        <w:rPr>
-          <w:lang w:val="en-US"/>
-        </w:rPr>
-        <w:t>:</w:t>
+        <w:t>if event.type == pygame.QUIT:</w:t>
       </w:r>
     </w:p>
     <w:p>
@@ -840,6 +463,32 @@
         <w:rPr>
           <w:lang w:val="en-US"/>
         </w:rPr>
+        <w:tab/>
+      </w:r>
+      <w:r>
+        <w:rPr>
+          <w:lang w:val="en-US"/>
+        </w:rPr>
+        <w:tab/>
+        <w:t>pygame.draw.rect(screen, Gray, [0, 281, 1200, 40])</w:t>
+      </w:r>
+      <w:r>
+        <w:rPr>
+          <w:lang w:val="en-US"/>
+        </w:rPr>
+        <w:tab/>
+      </w:r>
+    </w:p>
+    <w:p>
+      <w:pPr>
+        <w:rPr>
+          <w:lang w:val="en-US"/>
+        </w:rPr>
+      </w:pPr>
+      <w:r>
+        <w:rPr>
+          <w:lang w:val="en-US"/>
+        </w:rPr>
         <w:lastRenderedPageBreak/>
         <w:tab/>
       </w:r>
@@ -848,32 +497,6 @@
           <w:lang w:val="en-US"/>
         </w:rPr>
         <w:tab/>
-        <w:t>pygame.draw.rect(screen, Gray, [0, 281, 1200, 40])</w:t>
-      </w:r>
-      <w:r>
-        <w:rPr>
-          <w:lang w:val="en-US"/>
-        </w:rPr>
-        <w:tab/>
-      </w:r>
-    </w:p>
-    <w:p>
-      <w:pPr>
-        <w:rPr>
-          <w:lang w:val="en-US"/>
-        </w:rPr>
-      </w:pPr>
-      <w:r>
-        <w:rPr>
-          <w:lang w:val="en-US"/>
-        </w:rPr>
-        <w:tab/>
-      </w:r>
-      <w:r>
-        <w:rPr>
-          <w:lang w:val="en-US"/>
-        </w:rPr>
-        <w:tab/>
         <w:t>pygame.display.flip()</w:t>
       </w:r>
     </w:p>
@@ -915,21 +538,7 @@
         <w:rPr>
           <w:lang w:val="en-US"/>
         </w:rPr>
-        <w:t>def trafficlight(self, time</w:t>
-      </w:r>
-      <w:proofErr w:type="gramStart"/>
-      <w:r>
-        <w:rPr>
-          <w:lang w:val="en-US"/>
-        </w:rPr>
-        <w:t>, )</w:t>
-      </w:r>
-      <w:proofErr w:type="gramEnd"/>
-      <w:r>
-        <w:rPr>
-          <w:lang w:val="en-US"/>
-        </w:rPr>
-        <w:t>:</w:t>
+        <w:t>def trafficlight(self, time, ):</w:t>
       </w:r>
     </w:p>
     <w:p>
